--- a/Memoria Técnica WIP.docx
+++ b/Memoria Técnica WIP.docx
@@ -807,7 +807,23 @@
           <w:sz w:val="24"/>
           <w:szCs w:val="24"/>
         </w:rPr>
-        <w:t>La intención en este sentido en orientar al alumno hacia las nuevas técnicas de aprendizaje, basado en consultas en buscadores y cadenas de interacciones con las plataformas de inteligencia artificial como apoyo y ayuda a la rápida resolución de situaciones de atasco y bloqueo, para que, con su posterior procesamiento y depuración, aplicando el sentido común y su propio conocimiento, se logra una aceleración de los resultados en poco tiempo.</w:t>
+        <w:t>La intención en este sentido e</w:t>
+      </w:r>
+      <w:r>
+        <w:rPr>
+          <w:rFonts w:ascii="Arial" w:eastAsia="Arial" w:hAnsi="Arial" w:cs="Arial"/>
+          <w:sz w:val="24"/>
+          <w:szCs w:val="24"/>
+        </w:rPr>
+        <w:t>s</w:t>
+      </w:r>
+      <w:r>
+        <w:rPr>
+          <w:rFonts w:ascii="Arial" w:eastAsia="Arial" w:hAnsi="Arial" w:cs="Arial"/>
+          <w:sz w:val="24"/>
+          <w:szCs w:val="24"/>
+        </w:rPr>
+        <w:t xml:space="preserve"> orientar al alumno hacia las nuevas técnicas de aprendizaje, basado en consultas en buscadores y cadenas de interacciones con las plataformas de inteligencia artificial como apoyo y ayuda a la rápida resolución de situaciones de atasco y bloqueo, para que, con su posterior procesamiento y depuración, aplicando el sentido común y su propio conocimiento, se logra una aceleración de los resultados en poco tiempo.</w:t>
       </w:r>
     </w:p>
     <w:p>
@@ -950,12 +966,16 @@
         <w:spacing w:after="280"/>
         <w:rPr>
           <w:rFonts w:ascii="Arial" w:eastAsia="Arial" w:hAnsi="Arial" w:cs="Arial"/>
-        </w:rPr>
-      </w:pPr>
-      <w:proofErr w:type="spellStart"/>
-      <w:r>
-        <w:rPr>
-          <w:rFonts w:ascii="Arial" w:eastAsia="Arial" w:hAnsi="Arial" w:cs="Arial"/>
+          <w:i/>
+          <w:iCs/>
+        </w:rPr>
+      </w:pPr>
+      <w:proofErr w:type="spellStart"/>
+      <w:r>
+        <w:rPr>
+          <w:rFonts w:ascii="Arial" w:eastAsia="Arial" w:hAnsi="Arial" w:cs="Arial"/>
+          <w:i/>
+          <w:iCs/>
           <w:sz w:val="24"/>
           <w:szCs w:val="24"/>
         </w:rPr>
@@ -965,6 +985,8 @@
       <w:r>
         <w:rPr>
           <w:rFonts w:ascii="Arial" w:eastAsia="Arial" w:hAnsi="Arial" w:cs="Arial"/>
+          <w:i/>
+          <w:iCs/>
           <w:sz w:val="24"/>
           <w:szCs w:val="24"/>
         </w:rPr>
@@ -974,6 +996,8 @@
       <w:r>
         <w:rPr>
           <w:rFonts w:ascii="Arial" w:eastAsia="Arial" w:hAnsi="Arial" w:cs="Arial"/>
+          <w:i/>
+          <w:iCs/>
           <w:sz w:val="24"/>
           <w:szCs w:val="24"/>
         </w:rPr>
@@ -983,6 +1007,8 @@
       <w:r>
         <w:rPr>
           <w:rFonts w:ascii="Arial" w:eastAsia="Arial" w:hAnsi="Arial" w:cs="Arial"/>
+          <w:i/>
+          <w:iCs/>
           <w:sz w:val="24"/>
           <w:szCs w:val="24"/>
         </w:rPr>
@@ -999,14 +1025,18 @@
         <w:spacing w:after="280"/>
         <w:rPr>
           <w:rFonts w:ascii="Arial" w:eastAsia="Arial" w:hAnsi="Arial" w:cs="Arial"/>
-          <w:sz w:val="24"/>
-          <w:szCs w:val="24"/>
-        </w:rPr>
-      </w:pPr>
-      <w:proofErr w:type="spellStart"/>
-      <w:r>
-        <w:rPr>
-          <w:rFonts w:ascii="Arial" w:eastAsia="Arial" w:hAnsi="Arial" w:cs="Arial"/>
+          <w:i/>
+          <w:iCs/>
+          <w:sz w:val="24"/>
+          <w:szCs w:val="24"/>
+        </w:rPr>
+      </w:pPr>
+      <w:proofErr w:type="spellStart"/>
+      <w:r>
+        <w:rPr>
+          <w:rFonts w:ascii="Arial" w:eastAsia="Arial" w:hAnsi="Arial" w:cs="Arial"/>
+          <w:i/>
+          <w:iCs/>
           <w:sz w:val="24"/>
           <w:szCs w:val="24"/>
         </w:rPr>
@@ -1016,6 +1046,8 @@
       <w:r>
         <w:rPr>
           <w:rFonts w:ascii="Arial" w:eastAsia="Arial" w:hAnsi="Arial" w:cs="Arial"/>
+          <w:i/>
+          <w:iCs/>
           <w:sz w:val="24"/>
           <w:szCs w:val="24"/>
         </w:rPr>
@@ -1025,6 +1057,8 @@
       <w:r>
         <w:rPr>
           <w:rFonts w:ascii="Arial" w:eastAsia="Arial" w:hAnsi="Arial" w:cs="Arial"/>
+          <w:i/>
+          <w:iCs/>
           <w:sz w:val="24"/>
           <w:szCs w:val="24"/>
         </w:rPr>
@@ -1034,6 +1068,8 @@
       <w:r>
         <w:rPr>
           <w:rFonts w:ascii="Arial" w:eastAsia="Arial" w:hAnsi="Arial" w:cs="Arial"/>
+          <w:i/>
+          <w:iCs/>
           <w:sz w:val="24"/>
           <w:szCs w:val="24"/>
         </w:rPr>
@@ -1043,6 +1079,8 @@
       <w:r>
         <w:rPr>
           <w:rFonts w:ascii="Arial" w:eastAsia="Arial" w:hAnsi="Arial" w:cs="Arial"/>
+          <w:i/>
+          <w:iCs/>
           <w:sz w:val="24"/>
           <w:szCs w:val="24"/>
         </w:rPr>
@@ -1052,6 +1090,8 @@
       <w:r>
         <w:rPr>
           <w:rFonts w:ascii="Arial" w:eastAsia="Arial" w:hAnsi="Arial" w:cs="Arial"/>
+          <w:i/>
+          <w:iCs/>
           <w:sz w:val="24"/>
           <w:szCs w:val="24"/>
         </w:rPr>
@@ -1061,6 +1101,8 @@
       <w:r>
         <w:rPr>
           <w:rFonts w:ascii="Arial" w:eastAsia="Arial" w:hAnsi="Arial" w:cs="Arial"/>
+          <w:i/>
+          <w:iCs/>
           <w:sz w:val="24"/>
           <w:szCs w:val="24"/>
         </w:rPr>
@@ -1070,6 +1112,8 @@
       <w:r>
         <w:rPr>
           <w:rFonts w:ascii="Arial" w:eastAsia="Arial" w:hAnsi="Arial" w:cs="Arial"/>
+          <w:i/>
+          <w:iCs/>
           <w:sz w:val="24"/>
           <w:szCs w:val="24"/>
         </w:rPr>
@@ -1079,6 +1123,8 @@
       <w:r>
         <w:rPr>
           <w:rFonts w:ascii="Arial" w:eastAsia="Arial" w:hAnsi="Arial" w:cs="Arial"/>
+          <w:i/>
+          <w:iCs/>
           <w:sz w:val="24"/>
           <w:szCs w:val="24"/>
         </w:rPr>
@@ -1088,6 +1134,8 @@
       <w:r>
         <w:rPr>
           <w:rFonts w:ascii="Arial" w:eastAsia="Arial" w:hAnsi="Arial" w:cs="Arial"/>
+          <w:i/>
+          <w:iCs/>
           <w:sz w:val="24"/>
           <w:szCs w:val="24"/>
         </w:rPr>
@@ -1103,14 +1151,18 @@
         </w:numPr>
         <w:rPr>
           <w:rFonts w:ascii="Arial" w:eastAsia="Arial" w:hAnsi="Arial" w:cs="Arial"/>
-          <w:sz w:val="24"/>
-          <w:szCs w:val="24"/>
-        </w:rPr>
-      </w:pPr>
-      <w:proofErr w:type="spellStart"/>
-      <w:r>
-        <w:rPr>
-          <w:rFonts w:ascii="Arial" w:eastAsia="Arial" w:hAnsi="Arial" w:cs="Arial"/>
+          <w:i/>
+          <w:iCs/>
+          <w:sz w:val="24"/>
+          <w:szCs w:val="24"/>
+        </w:rPr>
+      </w:pPr>
+      <w:proofErr w:type="spellStart"/>
+      <w:r>
+        <w:rPr>
+          <w:rFonts w:ascii="Arial" w:eastAsia="Arial" w:hAnsi="Arial" w:cs="Arial"/>
+          <w:i/>
+          <w:iCs/>
           <w:sz w:val="24"/>
           <w:szCs w:val="24"/>
         </w:rPr>
@@ -1120,6 +1172,8 @@
       <w:r>
         <w:rPr>
           <w:rFonts w:ascii="Arial" w:eastAsia="Arial" w:hAnsi="Arial" w:cs="Arial"/>
+          <w:i/>
+          <w:iCs/>
           <w:sz w:val="24"/>
           <w:szCs w:val="24"/>
         </w:rPr>
@@ -1129,6 +1183,8 @@
       <w:r>
         <w:rPr>
           <w:rFonts w:ascii="Arial" w:eastAsia="Arial" w:hAnsi="Arial" w:cs="Arial"/>
+          <w:i/>
+          <w:iCs/>
           <w:sz w:val="24"/>
           <w:szCs w:val="24"/>
         </w:rPr>
@@ -1138,6 +1194,8 @@
       <w:r>
         <w:rPr>
           <w:rFonts w:ascii="Arial" w:eastAsia="Arial" w:hAnsi="Arial" w:cs="Arial"/>
+          <w:i/>
+          <w:iCs/>
           <w:sz w:val="24"/>
           <w:szCs w:val="24"/>
         </w:rPr>
@@ -1147,6 +1205,8 @@
       <w:r>
         <w:rPr>
           <w:rFonts w:ascii="Arial" w:eastAsia="Arial" w:hAnsi="Arial" w:cs="Arial"/>
+          <w:i/>
+          <w:iCs/>
           <w:sz w:val="24"/>
           <w:szCs w:val="24"/>
         </w:rPr>
@@ -1156,6 +1216,8 @@
       <w:r>
         <w:rPr>
           <w:rFonts w:ascii="Arial" w:eastAsia="Arial" w:hAnsi="Arial" w:cs="Arial"/>
+          <w:i/>
+          <w:iCs/>
           <w:sz w:val="24"/>
           <w:szCs w:val="24"/>
         </w:rPr>
@@ -1165,6 +1227,8 @@
       <w:r>
         <w:rPr>
           <w:rFonts w:ascii="Arial" w:eastAsia="Arial" w:hAnsi="Arial" w:cs="Arial"/>
+          <w:i/>
+          <w:iCs/>
           <w:sz w:val="24"/>
           <w:szCs w:val="24"/>
         </w:rPr>
@@ -1174,6 +1238,8 @@
       <w:r>
         <w:rPr>
           <w:rFonts w:ascii="Arial" w:eastAsia="Arial" w:hAnsi="Arial" w:cs="Arial"/>
+          <w:i/>
+          <w:iCs/>
           <w:sz w:val="24"/>
           <w:szCs w:val="24"/>
         </w:rPr>
@@ -1183,6 +1249,8 @@
       <w:r>
         <w:rPr>
           <w:rFonts w:ascii="Arial" w:eastAsia="Arial" w:hAnsi="Arial" w:cs="Arial"/>
+          <w:i/>
+          <w:iCs/>
           <w:sz w:val="24"/>
           <w:szCs w:val="24"/>
         </w:rPr>
@@ -1192,6 +1260,8 @@
       <w:r>
         <w:rPr>
           <w:rFonts w:ascii="Arial" w:eastAsia="Arial" w:hAnsi="Arial" w:cs="Arial"/>
+          <w:i/>
+          <w:iCs/>
           <w:sz w:val="24"/>
           <w:szCs w:val="24"/>
         </w:rPr>
@@ -1201,6 +1271,8 @@
       <w:r>
         <w:rPr>
           <w:rFonts w:ascii="Arial" w:eastAsia="Arial" w:hAnsi="Arial" w:cs="Arial"/>
+          <w:i/>
+          <w:iCs/>
           <w:sz w:val="24"/>
           <w:szCs w:val="24"/>
         </w:rPr>
@@ -1210,6 +1282,8 @@
       <w:r>
         <w:rPr>
           <w:rFonts w:ascii="Arial" w:eastAsia="Arial" w:hAnsi="Arial" w:cs="Arial"/>
+          <w:i/>
+          <w:iCs/>
           <w:sz w:val="24"/>
           <w:szCs w:val="24"/>
         </w:rPr>
@@ -1225,14 +1299,18 @@
         </w:numPr>
         <w:rPr>
           <w:rFonts w:ascii="Arial" w:eastAsia="Arial" w:hAnsi="Arial" w:cs="Arial"/>
-          <w:sz w:val="24"/>
-          <w:szCs w:val="24"/>
-        </w:rPr>
-      </w:pPr>
-      <w:proofErr w:type="spellStart"/>
-      <w:r>
-        <w:rPr>
-          <w:rFonts w:ascii="Arial" w:eastAsia="Arial" w:hAnsi="Arial" w:cs="Arial"/>
+          <w:i/>
+          <w:iCs/>
+          <w:sz w:val="24"/>
+          <w:szCs w:val="24"/>
+        </w:rPr>
+      </w:pPr>
+      <w:proofErr w:type="spellStart"/>
+      <w:r>
+        <w:rPr>
+          <w:rFonts w:ascii="Arial" w:eastAsia="Arial" w:hAnsi="Arial" w:cs="Arial"/>
+          <w:i/>
+          <w:iCs/>
           <w:sz w:val="24"/>
           <w:szCs w:val="24"/>
         </w:rPr>
@@ -1242,6 +1320,8 @@
       <w:r>
         <w:rPr>
           <w:rFonts w:ascii="Arial" w:eastAsia="Arial" w:hAnsi="Arial" w:cs="Arial"/>
+          <w:i/>
+          <w:iCs/>
           <w:sz w:val="24"/>
           <w:szCs w:val="24"/>
         </w:rPr>
@@ -1251,6 +1331,8 @@
       <w:r>
         <w:rPr>
           <w:rFonts w:ascii="Arial" w:eastAsia="Arial" w:hAnsi="Arial" w:cs="Arial"/>
+          <w:i/>
+          <w:iCs/>
           <w:sz w:val="24"/>
           <w:szCs w:val="24"/>
         </w:rPr>
@@ -1260,6 +1342,8 @@
       <w:r>
         <w:rPr>
           <w:rFonts w:ascii="Arial" w:eastAsia="Arial" w:hAnsi="Arial" w:cs="Arial"/>
+          <w:i/>
+          <w:iCs/>
           <w:sz w:val="24"/>
           <w:szCs w:val="24"/>
         </w:rPr>
@@ -1275,6 +1359,8 @@
         </w:numPr>
         <w:rPr>
           <w:rFonts w:ascii="Arial" w:eastAsia="Arial" w:hAnsi="Arial" w:cs="Arial"/>
+          <w:i/>
+          <w:iCs/>
           <w:sz w:val="24"/>
           <w:szCs w:val="24"/>
         </w:rPr>
@@ -1284,6 +1370,8 @@
       <w:r>
         <w:rPr>
           <w:rFonts w:ascii="Arial" w:eastAsia="Arial" w:hAnsi="Arial" w:cs="Arial"/>
+          <w:i/>
+          <w:iCs/>
           <w:sz w:val="24"/>
           <w:szCs w:val="24"/>
         </w:rPr>
@@ -1293,6 +1381,8 @@
       <w:r>
         <w:rPr>
           <w:rFonts w:ascii="Arial" w:eastAsia="Arial" w:hAnsi="Arial" w:cs="Arial"/>
+          <w:i/>
+          <w:iCs/>
           <w:sz w:val="24"/>
           <w:szCs w:val="24"/>
         </w:rPr>
@@ -1302,6 +1392,8 @@
       <w:r>
         <w:rPr>
           <w:rFonts w:ascii="Arial" w:eastAsia="Arial" w:hAnsi="Arial" w:cs="Arial"/>
+          <w:i/>
+          <w:iCs/>
           <w:sz w:val="24"/>
           <w:szCs w:val="24"/>
         </w:rPr>
@@ -1400,10 +1492,20 @@
       <w:r>
         <w:rPr>
           <w:rFonts w:ascii="Arial" w:eastAsia="Arial" w:hAnsi="Arial" w:cs="Arial"/>
-          <w:sz w:val="24"/>
-          <w:szCs w:val="24"/>
-        </w:rPr>
-        <w:t>OS: provee una manera versátil de usar funcionalidades dependientes del sistema operativo.</w:t>
+          <w:b/>
+          <w:bCs/>
+          <w:sz w:val="24"/>
+          <w:szCs w:val="24"/>
+        </w:rPr>
+        <w:t>OS</w:t>
+      </w:r>
+      <w:r>
+        <w:rPr>
+          <w:rFonts w:ascii="Arial" w:eastAsia="Arial" w:hAnsi="Arial" w:cs="Arial"/>
+          <w:sz w:val="24"/>
+          <w:szCs w:val="24"/>
+        </w:rPr>
+        <w:t>: provee una manera versátil de usar funcionalidades dependientes del sistema operativo.</w:t>
       </w:r>
     </w:p>
     <w:p>
@@ -1424,6 +1526,8 @@
       <w:r>
         <w:rPr>
           <w:rFonts w:ascii="Arial" w:eastAsia="Arial" w:hAnsi="Arial" w:cs="Arial"/>
+          <w:b/>
+          <w:bCs/>
           <w:sz w:val="24"/>
           <w:szCs w:val="24"/>
         </w:rPr>
@@ -1457,6 +1561,8 @@
       <w:r>
         <w:rPr>
           <w:rFonts w:ascii="Arial" w:eastAsia="Arial" w:hAnsi="Arial" w:cs="Arial"/>
+          <w:b/>
+          <w:bCs/>
           <w:sz w:val="24"/>
           <w:szCs w:val="24"/>
         </w:rPr>
@@ -1469,12 +1575,24 @@
           <w:sz w:val="24"/>
           <w:szCs w:val="24"/>
         </w:rPr>
-        <w:t xml:space="preserve">: se trata de un codificador y decodificador de archivos en formato JavaScript </w:t>
-      </w:r>
-      <w:proofErr w:type="spellStart"/>
-      <w:r>
-        <w:rPr>
-          <w:rFonts w:ascii="Arial" w:eastAsia="Arial" w:hAnsi="Arial" w:cs="Arial"/>
+        <w:t xml:space="preserve">: se trata de un codificador y decodificador de archivos en formato </w:t>
+      </w:r>
+      <w:r>
+        <w:rPr>
+          <w:rFonts w:ascii="Arial" w:eastAsia="Arial" w:hAnsi="Arial" w:cs="Arial"/>
+          <w:i/>
+          <w:iCs/>
+          <w:sz w:val="24"/>
+          <w:szCs w:val="24"/>
+        </w:rPr>
+        <w:t xml:space="preserve">JavaScript </w:t>
+      </w:r>
+      <w:proofErr w:type="spellStart"/>
+      <w:r>
+        <w:rPr>
+          <w:rFonts w:ascii="Arial" w:eastAsia="Arial" w:hAnsi="Arial" w:cs="Arial"/>
+          <w:i/>
+          <w:iCs/>
           <w:sz w:val="24"/>
           <w:szCs w:val="24"/>
         </w:rPr>
@@ -1484,6 +1602,8 @@
       <w:r>
         <w:rPr>
           <w:rFonts w:ascii="Arial" w:eastAsia="Arial" w:hAnsi="Arial" w:cs="Arial"/>
+          <w:i/>
+          <w:iCs/>
           <w:sz w:val="24"/>
           <w:szCs w:val="24"/>
         </w:rPr>
@@ -1493,6 +1613,8 @@
       <w:r>
         <w:rPr>
           <w:rFonts w:ascii="Arial" w:eastAsia="Arial" w:hAnsi="Arial" w:cs="Arial"/>
+          <w:i/>
+          <w:iCs/>
           <w:sz w:val="24"/>
           <w:szCs w:val="24"/>
         </w:rPr>
@@ -1502,10 +1624,20 @@
       <w:r>
         <w:rPr>
           <w:rFonts w:ascii="Arial" w:eastAsia="Arial" w:hAnsi="Arial" w:cs="Arial"/>
-          <w:sz w:val="24"/>
-          <w:szCs w:val="24"/>
-        </w:rPr>
-        <w:t xml:space="preserve"> (JSON).</w:t>
+          <w:i/>
+          <w:iCs/>
+          <w:sz w:val="24"/>
+          <w:szCs w:val="24"/>
+        </w:rPr>
+        <w:t xml:space="preserve"> (JSON)</w:t>
+      </w:r>
+      <w:r>
+        <w:rPr>
+          <w:rFonts w:ascii="Arial" w:eastAsia="Arial" w:hAnsi="Arial" w:cs="Arial"/>
+          <w:sz w:val="24"/>
+          <w:szCs w:val="24"/>
+        </w:rPr>
+        <w:t>.</w:t>
       </w:r>
     </w:p>
     <w:p>
@@ -1521,23 +1653,7 @@
           <w:sz w:val="24"/>
           <w:szCs w:val="24"/>
         </w:rPr>
-        <w:t xml:space="preserve">A </w:t>
-      </w:r>
-      <w:r>
-        <w:rPr>
-          <w:rFonts w:ascii="Arial" w:eastAsia="Arial" w:hAnsi="Arial" w:cs="Arial"/>
-          <w:sz w:val="24"/>
-          <w:szCs w:val="24"/>
-        </w:rPr>
-        <w:t>continuación,</w:t>
-      </w:r>
-      <w:r>
-        <w:rPr>
-          <w:rFonts w:ascii="Arial" w:eastAsia="Arial" w:hAnsi="Arial" w:cs="Arial"/>
-          <w:sz w:val="24"/>
-          <w:szCs w:val="24"/>
-        </w:rPr>
-        <w:t xml:space="preserve"> se explican las funciones que se han creado:</w:t>
+        <w:t>A continuación, se explican las funciones que se han creado:</w:t>
       </w:r>
     </w:p>
     <w:p>
@@ -1721,13 +1837,15 @@
         <w:spacing w:after="280"/>
         <w:rPr>
           <w:rFonts w:ascii="Arial" w:eastAsia="Arial" w:hAnsi="Arial" w:cs="Arial"/>
-          <w:sz w:val="24"/>
-          <w:szCs w:val="24"/>
-        </w:rPr>
-      </w:pPr>
-      <w:r>
-        <w:rPr>
-          <w:rFonts w:ascii="Arial" w:eastAsia="Arial" w:hAnsi="Arial" w:cs="Arial"/>
+          <w:color w:val="70AD47" w:themeColor="accent6"/>
+          <w:sz w:val="24"/>
+          <w:szCs w:val="24"/>
+        </w:rPr>
+      </w:pPr>
+      <w:r>
+        <w:rPr>
+          <w:rFonts w:ascii="Arial" w:eastAsia="Arial" w:hAnsi="Arial" w:cs="Arial"/>
+          <w:color w:val="70AD47" w:themeColor="accent6"/>
           <w:sz w:val="24"/>
           <w:szCs w:val="24"/>
         </w:rPr>
@@ -1737,6 +1855,7 @@
       <w:r>
         <w:rPr>
           <w:rFonts w:ascii="Arial" w:eastAsia="Arial" w:hAnsi="Arial" w:cs="Arial"/>
+          <w:color w:val="70AD47" w:themeColor="accent6"/>
           <w:sz w:val="24"/>
           <w:szCs w:val="24"/>
         </w:rPr>
@@ -1746,18 +1865,11 @@
       <w:r>
         <w:rPr>
           <w:rFonts w:ascii="Arial" w:eastAsia="Arial" w:hAnsi="Arial" w:cs="Arial"/>
-          <w:sz w:val="24"/>
-          <w:szCs w:val="24"/>
-        </w:rPr>
-        <w:t>]</w:t>
-      </w:r>
-      <w:r>
-        <w:rPr>
-          <w:rFonts w:ascii="Arial" w:eastAsia="Arial" w:hAnsi="Arial" w:cs="Arial"/>
-          <w:sz w:val="24"/>
-          <w:szCs w:val="24"/>
-        </w:rPr>
-        <w:t>:</w:t>
+          <w:color w:val="70AD47" w:themeColor="accent6"/>
+          <w:sz w:val="24"/>
+          <w:szCs w:val="24"/>
+        </w:rPr>
+        <w:t>]:</w:t>
       </w:r>
     </w:p>
     <w:p>
@@ -1777,10 +1889,39 @@
       <w:r>
         <w:rPr>
           <w:rFonts w:ascii="Arial" w:eastAsia="Arial" w:hAnsi="Arial" w:cs="Arial"/>
-          <w:sz w:val="24"/>
-          <w:szCs w:val="24"/>
-        </w:rPr>
-        <w:t>Ping: realiza un ping o envío de paquetes ICMP y espera una respuesta del mismo tipo.</w:t>
+          <w:b/>
+          <w:bCs/>
+          <w:i/>
+          <w:iCs/>
+          <w:sz w:val="24"/>
+          <w:szCs w:val="24"/>
+        </w:rPr>
+        <w:t>Ping</w:t>
+      </w:r>
+      <w:r>
+        <w:rPr>
+          <w:rFonts w:ascii="Arial" w:eastAsia="Arial" w:hAnsi="Arial" w:cs="Arial"/>
+          <w:sz w:val="24"/>
+          <w:szCs w:val="24"/>
+        </w:rPr>
+        <w:t xml:space="preserve">: realiza un ping o envío de paquetes </w:t>
+      </w:r>
+      <w:r>
+        <w:rPr>
+          <w:rFonts w:ascii="Arial" w:eastAsia="Arial" w:hAnsi="Arial" w:cs="Arial"/>
+          <w:color w:val="00B0F0"/>
+          <w:sz w:val="24"/>
+          <w:szCs w:val="24"/>
+        </w:rPr>
+        <w:t xml:space="preserve">ICMP </w:t>
+      </w:r>
+      <w:r>
+        <w:rPr>
+          <w:rFonts w:ascii="Arial" w:eastAsia="Arial" w:hAnsi="Arial" w:cs="Arial"/>
+          <w:sz w:val="24"/>
+          <w:szCs w:val="24"/>
+        </w:rPr>
+        <w:t>y espera una respuesta del mismo tipo.</w:t>
       </w:r>
     </w:p>
     <w:p>
@@ -1798,21 +1939,31 @@
       <w:r>
         <w:rPr>
           <w:rFonts w:ascii="Arial" w:eastAsia="Arial" w:hAnsi="Arial" w:cs="Arial"/>
-          <w:sz w:val="24"/>
-          <w:szCs w:val="24"/>
-        </w:rPr>
-        <w:t xml:space="preserve">-c: es el número de paquetes que se quieren enviar. En este caso se </w:t>
-      </w:r>
-      <w:proofErr w:type="spellStart"/>
-      <w:r>
-        <w:rPr>
-          <w:rFonts w:ascii="Arial" w:eastAsia="Arial" w:hAnsi="Arial" w:cs="Arial"/>
-          <w:sz w:val="24"/>
-          <w:szCs w:val="24"/>
-        </w:rPr>
-        <w:t>envia</w:t>
-      </w:r>
-      <w:proofErr w:type="spellEnd"/>
+          <w:b/>
+          <w:bCs/>
+          <w:i/>
+          <w:iCs/>
+          <w:sz w:val="24"/>
+          <w:szCs w:val="24"/>
+        </w:rPr>
+        <w:t>-c</w:t>
+      </w:r>
+      <w:r>
+        <w:rPr>
+          <w:rFonts w:ascii="Arial" w:eastAsia="Arial" w:hAnsi="Arial" w:cs="Arial"/>
+          <w:sz w:val="24"/>
+          <w:szCs w:val="24"/>
+        </w:rPr>
+        <w:t xml:space="preserve">: es el número de paquetes que se quieren enviar. En este caso se </w:t>
+      </w:r>
+      <w:r>
+        <w:rPr>
+          <w:rFonts w:ascii="Arial" w:eastAsia="Arial" w:hAnsi="Arial" w:cs="Arial"/>
+          <w:sz w:val="24"/>
+          <w:szCs w:val="24"/>
+        </w:rPr>
+        <w:t>envía</w:t>
+      </w:r>
       <w:r>
         <w:rPr>
           <w:rFonts w:ascii="Arial" w:eastAsia="Arial" w:hAnsi="Arial" w:cs="Arial"/>
@@ -1837,10 +1988,22 @@
       <w:r>
         <w:rPr>
           <w:rFonts w:ascii="Arial" w:eastAsia="Arial" w:hAnsi="Arial" w:cs="Arial"/>
-          <w:sz w:val="24"/>
-          <w:szCs w:val="24"/>
-        </w:rPr>
-        <w:t>-W: indica el tiempo de espera en segundos. Si no recibe nada se considera que el paquete se ha perdido.</w:t>
+          <w:b/>
+          <w:bCs/>
+          <w:i/>
+          <w:iCs/>
+          <w:sz w:val="24"/>
+          <w:szCs w:val="24"/>
+        </w:rPr>
+        <w:t>-W</w:t>
+      </w:r>
+      <w:r>
+        <w:rPr>
+          <w:rFonts w:ascii="Arial" w:eastAsia="Arial" w:hAnsi="Arial" w:cs="Arial"/>
+          <w:sz w:val="24"/>
+          <w:szCs w:val="24"/>
+        </w:rPr>
+        <w:t>: indica el tiempo de espera en segundos. Si no recibe nada se considera que el paquete se ha perdido.</w:t>
       </w:r>
     </w:p>
     <w:p>
@@ -1861,6 +2024,10 @@
       <w:r>
         <w:rPr>
           <w:rFonts w:ascii="Arial" w:eastAsia="Arial" w:hAnsi="Arial" w:cs="Arial"/>
+          <w:b/>
+          <w:bCs/>
+          <w:i/>
+          <w:iCs/>
           <w:sz w:val="24"/>
           <w:szCs w:val="24"/>
         </w:rPr>
@@ -1879,6 +2046,7 @@
       <w:r>
         <w:rPr>
           <w:rFonts w:ascii="Arial" w:eastAsia="Arial" w:hAnsi="Arial" w:cs="Arial"/>
+          <w:color w:val="00B0F0"/>
           <w:sz w:val="24"/>
           <w:szCs w:val="24"/>
         </w:rPr>
@@ -1888,10 +2056,19 @@
       <w:r>
         <w:rPr>
           <w:rFonts w:ascii="Arial" w:eastAsia="Arial" w:hAnsi="Arial" w:cs="Arial"/>
-          <w:sz w:val="24"/>
-          <w:szCs w:val="24"/>
-        </w:rPr>
-        <w:t xml:space="preserve"> visto más adelante.</w:t>
+          <w:color w:val="00B0F0"/>
+          <w:sz w:val="24"/>
+          <w:szCs w:val="24"/>
+        </w:rPr>
+        <w:t xml:space="preserve"> </w:t>
+      </w:r>
+      <w:r>
+        <w:rPr>
+          <w:rFonts w:ascii="Arial" w:eastAsia="Arial" w:hAnsi="Arial" w:cs="Arial"/>
+          <w:sz w:val="24"/>
+          <w:szCs w:val="24"/>
+        </w:rPr>
+        <w:t>visto más adelante.</w:t>
       </w:r>
     </w:p>
     <w:p>
@@ -1912,6 +2089,10 @@
       <w:r>
         <w:rPr>
           <w:rFonts w:ascii="Arial" w:eastAsia="Arial" w:hAnsi="Arial" w:cs="Arial"/>
+          <w:b/>
+          <w:bCs/>
+          <w:i/>
+          <w:iCs/>
           <w:sz w:val="24"/>
           <w:szCs w:val="24"/>
         </w:rPr>
@@ -1921,16 +2102,29 @@
       <w:r>
         <w:rPr>
           <w:rFonts w:ascii="Arial" w:eastAsia="Arial" w:hAnsi="Arial" w:cs="Arial"/>
-          <w:sz w:val="24"/>
-          <w:szCs w:val="24"/>
-        </w:rPr>
-        <w:t xml:space="preserve">=True: Devuelve </w:t>
+          <w:b/>
+          <w:bCs/>
+          <w:i/>
+          <w:iCs/>
+          <w:sz w:val="24"/>
+          <w:szCs w:val="24"/>
+        </w:rPr>
+        <w:t>=True</w:t>
+      </w:r>
+      <w:r>
+        <w:rPr>
+          <w:rFonts w:ascii="Arial" w:eastAsia="Arial" w:hAnsi="Arial" w:cs="Arial"/>
+          <w:sz w:val="24"/>
+          <w:szCs w:val="24"/>
+        </w:rPr>
+        <w:t xml:space="preserve">: Devuelve </w:t>
       </w:r>
       <w:proofErr w:type="spellStart"/>
       <w:proofErr w:type="gramStart"/>
       <w:r>
         <w:rPr>
           <w:rFonts w:ascii="Arial" w:eastAsia="Arial" w:hAnsi="Arial" w:cs="Arial"/>
+          <w:color w:val="00B0F0"/>
           <w:sz w:val="24"/>
           <w:szCs w:val="24"/>
         </w:rPr>
@@ -1941,10 +2135,36 @@
       <w:r>
         <w:rPr>
           <w:rFonts w:ascii="Arial" w:eastAsia="Arial" w:hAnsi="Arial" w:cs="Arial"/>
-          <w:sz w:val="24"/>
-          <w:szCs w:val="24"/>
-        </w:rPr>
-        <w:t xml:space="preserve"> si el comando devuelve algo diferente a 0 (código de salida por defecto que indica éxito). Nos permite atrapar el error si el comando ping falla.</w:t>
+          <w:color w:val="00B0F0"/>
+          <w:sz w:val="24"/>
+          <w:szCs w:val="24"/>
+        </w:rPr>
+        <w:t xml:space="preserve"> </w:t>
+      </w:r>
+      <w:r>
+        <w:rPr>
+          <w:rFonts w:ascii="Arial" w:eastAsia="Arial" w:hAnsi="Arial" w:cs="Arial"/>
+          <w:sz w:val="24"/>
+          <w:szCs w:val="24"/>
+        </w:rPr>
+        <w:t xml:space="preserve">si el comando devuelve algo diferente a 0 (código de salida por defecto que indica éxito). Nos permite atrapar el error si el comando </w:t>
+      </w:r>
+      <w:r>
+        <w:rPr>
+          <w:rFonts w:ascii="Arial" w:eastAsia="Arial" w:hAnsi="Arial" w:cs="Arial"/>
+          <w:color w:val="00B0F0"/>
+          <w:sz w:val="24"/>
+          <w:szCs w:val="24"/>
+        </w:rPr>
+        <w:t xml:space="preserve">ping </w:t>
+      </w:r>
+      <w:r>
+        <w:rPr>
+          <w:rFonts w:ascii="Arial" w:eastAsia="Arial" w:hAnsi="Arial" w:cs="Arial"/>
+          <w:sz w:val="24"/>
+          <w:szCs w:val="24"/>
+        </w:rPr>
+        <w:t>falla.</w:t>
       </w:r>
     </w:p>
     <w:p>
@@ -1963,6 +2183,10 @@
       <w:r>
         <w:rPr>
           <w:rFonts w:ascii="Arial" w:eastAsia="Arial" w:hAnsi="Arial" w:cs="Arial"/>
+          <w:b/>
+          <w:bCs/>
+          <w:i/>
+          <w:iCs/>
           <w:sz w:val="24"/>
           <w:szCs w:val="24"/>
         </w:rPr>
@@ -1973,6 +2197,10 @@
       <w:r>
         <w:rPr>
           <w:rFonts w:ascii="Arial" w:eastAsia="Arial" w:hAnsi="Arial" w:cs="Arial"/>
+          <w:b/>
+          <w:bCs/>
+          <w:i/>
+          <w:iCs/>
           <w:sz w:val="24"/>
           <w:szCs w:val="24"/>
         </w:rPr>
@@ -1982,6 +2210,10 @@
       <w:r>
         <w:rPr>
           <w:rFonts w:ascii="Arial" w:eastAsia="Arial" w:hAnsi="Arial" w:cs="Arial"/>
+          <w:b/>
+          <w:bCs/>
+          <w:i/>
+          <w:iCs/>
           <w:sz w:val="24"/>
           <w:szCs w:val="24"/>
         </w:rPr>
@@ -1991,6 +2223,10 @@
       <w:r>
         <w:rPr>
           <w:rFonts w:ascii="Arial" w:eastAsia="Arial" w:hAnsi="Arial" w:cs="Arial"/>
+          <w:b/>
+          <w:bCs/>
+          <w:i/>
+          <w:iCs/>
           <w:sz w:val="24"/>
           <w:szCs w:val="24"/>
         </w:rPr>
@@ -2000,6 +2236,10 @@
       <w:r>
         <w:rPr>
           <w:rFonts w:ascii="Arial" w:eastAsia="Arial" w:hAnsi="Arial" w:cs="Arial"/>
+          <w:b/>
+          <w:bCs/>
+          <w:i/>
+          <w:iCs/>
           <w:sz w:val="24"/>
           <w:szCs w:val="24"/>
         </w:rPr>
@@ -2009,6 +2249,10 @@
       <w:r>
         <w:rPr>
           <w:rFonts w:ascii="Arial" w:eastAsia="Arial" w:hAnsi="Arial" w:cs="Arial"/>
+          <w:b/>
+          <w:bCs/>
+          <w:i/>
+          <w:iCs/>
           <w:sz w:val="24"/>
           <w:szCs w:val="24"/>
         </w:rPr>
@@ -2019,6 +2263,10 @@
       <w:r>
         <w:rPr>
           <w:rFonts w:ascii="Arial" w:eastAsia="Arial" w:hAnsi="Arial" w:cs="Arial"/>
+          <w:b/>
+          <w:bCs/>
+          <w:i/>
+          <w:iCs/>
           <w:sz w:val="24"/>
           <w:szCs w:val="24"/>
         </w:rPr>
@@ -2034,16 +2282,14 @@
         </w:rPr>
         <w:t xml:space="preserve">: Redirigen la salida estándar y el error estándar a “tuberías” o “pipes”. Esto permite que el script capture la salida si es </w:t>
       </w:r>
-      <w:proofErr w:type="spellStart"/>
-      <w:r>
-        <w:rPr>
-          <w:rFonts w:ascii="Arial" w:eastAsia="Arial" w:hAnsi="Arial" w:cs="Arial"/>
-          <w:sz w:val="24"/>
-          <w:szCs w:val="24"/>
-        </w:rPr>
-        <w:t>necessario</w:t>
-      </w:r>
-      <w:proofErr w:type="spellEnd"/>
+      <w:r>
+        <w:rPr>
+          <w:rFonts w:ascii="Arial" w:eastAsia="Arial" w:hAnsi="Arial" w:cs="Arial"/>
+          <w:sz w:val="24"/>
+          <w:szCs w:val="24"/>
+        </w:rPr>
+        <w:t>necesario</w:t>
+      </w:r>
       <w:r>
         <w:rPr>
           <w:rFonts w:ascii="Arial" w:eastAsia="Arial" w:hAnsi="Arial" w:cs="Arial"/>
@@ -2323,6 +2569,10 @@
       <w:r>
         <w:rPr>
           <w:rFonts w:ascii="Arial" w:eastAsia="Arial" w:hAnsi="Arial" w:cs="Arial"/>
+          <w:b/>
+          <w:bCs/>
+          <w:i/>
+          <w:iCs/>
           <w:sz w:val="24"/>
           <w:szCs w:val="24"/>
         </w:rPr>
@@ -2356,6 +2606,10 @@
       <w:r>
         <w:rPr>
           <w:rFonts w:ascii="Arial" w:eastAsia="Arial" w:hAnsi="Arial" w:cs="Arial"/>
+          <w:b/>
+          <w:bCs/>
+          <w:i/>
+          <w:iCs/>
           <w:sz w:val="24"/>
           <w:szCs w:val="24"/>
         </w:rPr>
@@ -2389,6 +2643,10 @@
       <w:r>
         <w:rPr>
           <w:rFonts w:ascii="Arial" w:eastAsia="Arial" w:hAnsi="Arial" w:cs="Arial"/>
+          <w:b/>
+          <w:bCs/>
+          <w:i/>
+          <w:iCs/>
           <w:sz w:val="24"/>
           <w:szCs w:val="24"/>
         </w:rPr>
@@ -2420,6 +2678,10 @@
       <w:r>
         <w:rPr>
           <w:rFonts w:ascii="Arial" w:eastAsia="Arial" w:hAnsi="Arial" w:cs="Arial"/>
+          <w:b/>
+          <w:bCs/>
+          <w:i/>
+          <w:iCs/>
           <w:sz w:val="24"/>
           <w:szCs w:val="24"/>
         </w:rPr>
@@ -2453,7 +2715,24 @@
           <w:sz w:val="24"/>
           <w:szCs w:val="24"/>
         </w:rPr>
-        <w:t>Creamos una lista vacía llamada resultados.</w:t>
+        <w:t xml:space="preserve">Creamos una lista vacía llamada </w:t>
+      </w:r>
+      <w:r>
+        <w:rPr>
+          <w:rFonts w:ascii="Arial" w:eastAsia="Arial" w:hAnsi="Arial" w:cs="Arial"/>
+          <w:color w:val="2F5496" w:themeColor="accent1" w:themeShade="BF"/>
+          <w:sz w:val="24"/>
+          <w:szCs w:val="24"/>
+        </w:rPr>
+        <w:t>resultados</w:t>
+      </w:r>
+      <w:r>
+        <w:rPr>
+          <w:rFonts w:ascii="Arial" w:eastAsia="Arial" w:hAnsi="Arial" w:cs="Arial"/>
+          <w:sz w:val="24"/>
+          <w:szCs w:val="24"/>
+        </w:rPr>
+        <w:t>.</w:t>
       </w:r>
     </w:p>
     <w:p>
@@ -2482,6 +2761,7 @@
       <w:r>
         <w:rPr>
           <w:rFonts w:ascii="Arial" w:eastAsia="Arial" w:hAnsi="Arial" w:cs="Arial"/>
+          <w:color w:val="00B0F0"/>
           <w:sz w:val="24"/>
           <w:szCs w:val="24"/>
         </w:rPr>
@@ -2491,10 +2771,19 @@
       <w:r>
         <w:rPr>
           <w:rFonts w:ascii="Arial" w:eastAsia="Arial" w:hAnsi="Arial" w:cs="Arial"/>
-          <w:sz w:val="24"/>
-          <w:szCs w:val="24"/>
-        </w:rPr>
-        <w:t xml:space="preserve"> anidados. Cada uno va a iterar en los 2 octetos correspondientes.</w:t>
+          <w:color w:val="00B0F0"/>
+          <w:sz w:val="24"/>
+          <w:szCs w:val="24"/>
+        </w:rPr>
+        <w:t xml:space="preserve"> </w:t>
+      </w:r>
+      <w:r>
+        <w:rPr>
+          <w:rFonts w:ascii="Arial" w:eastAsia="Arial" w:hAnsi="Arial" w:cs="Arial"/>
+          <w:sz w:val="24"/>
+          <w:szCs w:val="24"/>
+        </w:rPr>
+        <w:t>anidados. Cada uno va a iterar en los 2 octetos correspondientes.</w:t>
       </w:r>
     </w:p>
     <w:p>
@@ -2546,6 +2835,7 @@
       <w:r>
         <w:rPr>
           <w:rFonts w:ascii="Arial" w:eastAsia="Arial" w:hAnsi="Arial" w:cs="Arial"/>
+          <w:color w:val="ED7D31" w:themeColor="accent2"/>
           <w:sz w:val="24"/>
           <w:szCs w:val="24"/>
         </w:rPr>
@@ -2555,6 +2845,7 @@
       <w:r>
         <w:rPr>
           <w:rFonts w:ascii="Arial" w:eastAsia="Arial" w:hAnsi="Arial" w:cs="Arial"/>
+          <w:color w:val="ED7D31" w:themeColor="accent2"/>
           <w:sz w:val="24"/>
           <w:szCs w:val="24"/>
         </w:rPr>
@@ -2564,6 +2855,7 @@
       <w:r>
         <w:rPr>
           <w:rFonts w:ascii="Arial" w:eastAsia="Arial" w:hAnsi="Arial" w:cs="Arial"/>
+          <w:color w:val="ED7D31" w:themeColor="accent2"/>
           <w:sz w:val="24"/>
           <w:szCs w:val="24"/>
         </w:rPr>
@@ -2573,6 +2865,7 @@
       <w:r>
         <w:rPr>
           <w:rFonts w:ascii="Arial" w:eastAsia="Arial" w:hAnsi="Arial" w:cs="Arial"/>
+          <w:color w:val="ED7D31" w:themeColor="accent2"/>
           <w:sz w:val="24"/>
           <w:szCs w:val="24"/>
         </w:rPr>
@@ -2656,7 +2949,24 @@
           <w:sz w:val="24"/>
           <w:szCs w:val="24"/>
         </w:rPr>
-        <w:t>A la lista resultados le metemos la IP activa que se ha encontrado.</w:t>
+        <w:t xml:space="preserve">A la lista </w:t>
+      </w:r>
+      <w:r>
+        <w:rPr>
+          <w:rFonts w:ascii="Arial" w:eastAsia="Arial" w:hAnsi="Arial" w:cs="Arial"/>
+          <w:color w:val="4472C4" w:themeColor="accent1"/>
+          <w:sz w:val="24"/>
+          <w:szCs w:val="24"/>
+        </w:rPr>
+        <w:t xml:space="preserve">resultados </w:t>
+      </w:r>
+      <w:r>
+        <w:rPr>
+          <w:rFonts w:ascii="Arial" w:eastAsia="Arial" w:hAnsi="Arial" w:cs="Arial"/>
+          <w:sz w:val="24"/>
+          <w:szCs w:val="24"/>
+        </w:rPr>
+        <w:t>le metemos la IP activa que se ha encontrado.</w:t>
       </w:r>
     </w:p>
     <w:p>
@@ -2970,7 +3280,24 @@
           <w:sz w:val="24"/>
           <w:szCs w:val="24"/>
         </w:rPr>
-        <w:t>El directorio donde queremos guardar el archivo JSON.</w:t>
+        <w:t xml:space="preserve">El directorio donde queremos guardar el archivo </w:t>
+      </w:r>
+      <w:r>
+        <w:rPr>
+          <w:rFonts w:ascii="Arial" w:eastAsia="Arial" w:hAnsi="Arial" w:cs="Arial"/>
+          <w:color w:val="00B0F0"/>
+          <w:sz w:val="24"/>
+          <w:szCs w:val="24"/>
+        </w:rPr>
+        <w:t>JSON</w:t>
+      </w:r>
+      <w:r>
+        <w:rPr>
+          <w:rFonts w:ascii="Arial" w:eastAsia="Arial" w:hAnsi="Arial" w:cs="Arial"/>
+          <w:sz w:val="24"/>
+          <w:szCs w:val="24"/>
+        </w:rPr>
+        <w:t>.</w:t>
       </w:r>
     </w:p>
     <w:p>
@@ -3014,12 +3341,39 @@
           <w:sz w:val="24"/>
           <w:szCs w:val="24"/>
         </w:rPr>
-        <w:t xml:space="preserve">Guarda cada IP en formato JSON: {“activa”: </w:t>
-      </w:r>
-      <w:proofErr w:type="spellStart"/>
-      <w:r>
-        <w:rPr>
-          <w:rFonts w:ascii="Arial" w:eastAsia="Arial" w:hAnsi="Arial" w:cs="Arial"/>
+        <w:t xml:space="preserve">Guarda cada IP en formato </w:t>
+      </w:r>
+      <w:r>
+        <w:rPr>
+          <w:rFonts w:ascii="Arial" w:eastAsia="Arial" w:hAnsi="Arial" w:cs="Arial"/>
+          <w:color w:val="00B0F0"/>
+          <w:sz w:val="24"/>
+          <w:szCs w:val="24"/>
+        </w:rPr>
+        <w:t>JSON</w:t>
+      </w:r>
+      <w:r>
+        <w:rPr>
+          <w:rFonts w:ascii="Arial" w:eastAsia="Arial" w:hAnsi="Arial" w:cs="Arial"/>
+          <w:sz w:val="24"/>
+          <w:szCs w:val="24"/>
+        </w:rPr>
+        <w:t xml:space="preserve">: </w:t>
+      </w:r>
+      <w:r>
+        <w:rPr>
+          <w:rFonts w:ascii="Arial" w:eastAsia="Arial" w:hAnsi="Arial" w:cs="Arial"/>
+          <w:color w:val="70AD47" w:themeColor="accent6"/>
+          <w:sz w:val="24"/>
+          <w:szCs w:val="24"/>
+        </w:rPr>
+        <w:t xml:space="preserve">{“activa”: </w:t>
+      </w:r>
+      <w:proofErr w:type="spellStart"/>
+      <w:r>
+        <w:rPr>
+          <w:rFonts w:ascii="Arial" w:eastAsia="Arial" w:hAnsi="Arial" w:cs="Arial"/>
+          <w:color w:val="70AD47" w:themeColor="accent6"/>
           <w:sz w:val="24"/>
           <w:szCs w:val="24"/>
         </w:rPr>
@@ -3029,10 +3383,19 @@
       <w:r>
         <w:rPr>
           <w:rFonts w:ascii="Arial" w:eastAsia="Arial" w:hAnsi="Arial" w:cs="Arial"/>
-          <w:sz w:val="24"/>
-          <w:szCs w:val="24"/>
-        </w:rPr>
-        <w:t>}.</w:t>
+          <w:color w:val="70AD47" w:themeColor="accent6"/>
+          <w:sz w:val="24"/>
+          <w:szCs w:val="24"/>
+        </w:rPr>
+        <w:t>}</w:t>
+      </w:r>
+      <w:r>
+        <w:rPr>
+          <w:rFonts w:ascii="Arial" w:eastAsia="Arial" w:hAnsi="Arial" w:cs="Arial"/>
+          <w:sz w:val="24"/>
+          <w:szCs w:val="24"/>
+        </w:rPr>
+        <w:t>.</w:t>
       </w:r>
     </w:p>
     <w:p>
@@ -3055,7 +3418,24 @@
           <w:sz w:val="24"/>
           <w:szCs w:val="24"/>
         </w:rPr>
-        <w:t>Abre un archivo JSON en modo escritura en la ruta especificada en los parámetros de la función.</w:t>
+        <w:t xml:space="preserve">Abre un archivo </w:t>
+      </w:r>
+      <w:r>
+        <w:rPr>
+          <w:rFonts w:ascii="Arial" w:eastAsia="Arial" w:hAnsi="Arial" w:cs="Arial"/>
+          <w:color w:val="00B0F0"/>
+          <w:sz w:val="24"/>
+          <w:szCs w:val="24"/>
+        </w:rPr>
+        <w:t xml:space="preserve">JSON </w:t>
+      </w:r>
+      <w:r>
+        <w:rPr>
+          <w:rFonts w:ascii="Arial" w:eastAsia="Arial" w:hAnsi="Arial" w:cs="Arial"/>
+          <w:sz w:val="24"/>
+          <w:szCs w:val="24"/>
+        </w:rPr>
+        <w:t>en modo escritura en la ruta especificada en los parámetros de la función.</w:t>
       </w:r>
     </w:p>
     <w:p>
@@ -3082,6 +3462,7 @@
       <w:r>
         <w:rPr>
           <w:rFonts w:ascii="Arial" w:eastAsia="Arial" w:hAnsi="Arial" w:cs="Arial"/>
+          <w:color w:val="00B0F0"/>
           <w:sz w:val="24"/>
           <w:szCs w:val="24"/>
         </w:rPr>
@@ -3371,7 +3752,41 @@
           <w:sz w:val="24"/>
           <w:szCs w:val="24"/>
         </w:rPr>
-        <w:t>Pedimos como entrada el valor decimal inicial y final de los octetos i e j.</w:t>
+        <w:t xml:space="preserve">Pedimos como entrada el valor decimal inicial y final de los octetos </w:t>
+      </w:r>
+      <w:r>
+        <w:rPr>
+          <w:rFonts w:ascii="Arial" w:eastAsia="Arial" w:hAnsi="Arial" w:cs="Arial"/>
+          <w:color w:val="00B0F0"/>
+          <w:sz w:val="24"/>
+          <w:szCs w:val="24"/>
+        </w:rPr>
+        <w:t xml:space="preserve">i </w:t>
+      </w:r>
+      <w:r>
+        <w:rPr>
+          <w:rFonts w:ascii="Arial" w:eastAsia="Arial" w:hAnsi="Arial" w:cs="Arial"/>
+          <w:sz w:val="24"/>
+          <w:szCs w:val="24"/>
+        </w:rPr>
+        <w:t xml:space="preserve">e </w:t>
+      </w:r>
+      <w:r>
+        <w:rPr>
+          <w:rFonts w:ascii="Arial" w:eastAsia="Arial" w:hAnsi="Arial" w:cs="Arial"/>
+          <w:color w:val="00B0F0"/>
+          <w:sz w:val="24"/>
+          <w:szCs w:val="24"/>
+        </w:rPr>
+        <w:t>j</w:t>
+      </w:r>
+      <w:r>
+        <w:rPr>
+          <w:rFonts w:ascii="Arial" w:eastAsia="Arial" w:hAnsi="Arial" w:cs="Arial"/>
+          <w:sz w:val="24"/>
+          <w:szCs w:val="24"/>
+        </w:rPr>
+        <w:t>.</w:t>
       </w:r>
     </w:p>
     <w:p>
@@ -3421,10 +3836,9 @@
       <w:r>
         <w:rPr>
           <w:rFonts w:ascii="Arial" w:eastAsia="Arial" w:hAnsi="Arial" w:cs="Arial"/>
-          <w:b/>
-          <w:bCs/>
           <w:i/>
           <w:iCs/>
+          <w:color w:val="ED7D31" w:themeColor="accent2"/>
           <w:sz w:val="24"/>
           <w:szCs w:val="24"/>
         </w:rPr>
@@ -3465,10 +3879,9 @@
       <w:r>
         <w:rPr>
           <w:rFonts w:ascii="Arial" w:eastAsia="Arial" w:hAnsi="Arial" w:cs="Arial"/>
-          <w:b/>
-          <w:bCs/>
           <w:i/>
           <w:iCs/>
+          <w:color w:val="ED7D31" w:themeColor="accent2"/>
           <w:sz w:val="24"/>
           <w:szCs w:val="24"/>
         </w:rPr>
@@ -3478,10 +3891,19 @@
       <w:r>
         <w:rPr>
           <w:rFonts w:ascii="Arial" w:eastAsia="Arial" w:hAnsi="Arial" w:cs="Arial"/>
-          <w:sz w:val="24"/>
-          <w:szCs w:val="24"/>
-        </w:rPr>
-        <w:t xml:space="preserve"> para guardar los resultados.</w:t>
+          <w:color w:val="ED7D31" w:themeColor="accent2"/>
+          <w:sz w:val="24"/>
+          <w:szCs w:val="24"/>
+        </w:rPr>
+        <w:t xml:space="preserve"> </w:t>
+      </w:r>
+      <w:r>
+        <w:rPr>
+          <w:rFonts w:ascii="Arial" w:eastAsia="Arial" w:hAnsi="Arial" w:cs="Arial"/>
+          <w:sz w:val="24"/>
+          <w:szCs w:val="24"/>
+        </w:rPr>
+        <w:t>para guardar los resultados.</w:t>
       </w:r>
     </w:p>
     <w:p>
@@ -3842,6 +4264,7 @@
       <w:r>
         <w:rPr>
           <w:rFonts w:ascii="Arial" w:eastAsia="Arial" w:hAnsi="Arial" w:cs="Arial"/>
+          <w:color w:val="00B0F0"/>
           <w:sz w:val="24"/>
           <w:szCs w:val="24"/>
         </w:rPr>
@@ -3851,10 +4274,19 @@
       <w:r>
         <w:rPr>
           <w:rFonts w:ascii="Arial" w:eastAsia="Arial" w:hAnsi="Arial" w:cs="Arial"/>
-          <w:sz w:val="24"/>
-          <w:szCs w:val="24"/>
-        </w:rPr>
-        <w:t xml:space="preserve"> cada vez que haya un punto y haciendo </w:t>
+          <w:color w:val="00B0F0"/>
+          <w:sz w:val="24"/>
+          <w:szCs w:val="24"/>
+        </w:rPr>
+        <w:t xml:space="preserve"> </w:t>
+      </w:r>
+      <w:r>
+        <w:rPr>
+          <w:rFonts w:ascii="Arial" w:eastAsia="Arial" w:hAnsi="Arial" w:cs="Arial"/>
+          <w:sz w:val="24"/>
+          <w:szCs w:val="24"/>
+        </w:rPr>
+        <w:t xml:space="preserve">cada vez que haya un punto y haciendo </w:t>
       </w:r>
       <w:proofErr w:type="spellStart"/>
       <w:r>
@@ -3878,6 +4310,7 @@
       <w:r>
         <w:rPr>
           <w:rFonts w:ascii="Arial" w:eastAsia="Arial" w:hAnsi="Arial" w:cs="Arial"/>
+          <w:color w:val="00B0F0"/>
           <w:sz w:val="24"/>
           <w:szCs w:val="24"/>
         </w:rPr>
@@ -3913,12 +4346,30 @@
           <w:sz w:val="24"/>
           <w:szCs w:val="24"/>
         </w:rPr>
-        <w:t xml:space="preserve">Después calcula la dirección de la red haciendo una operación AND entre los octetos de la IP y a mascara. Todo esto lo hace a través de un bucle </w:t>
-      </w:r>
-      <w:proofErr w:type="spellStart"/>
-      <w:r>
-        <w:rPr>
-          <w:rFonts w:ascii="Arial" w:eastAsia="Arial" w:hAnsi="Arial" w:cs="Arial"/>
+        <w:t xml:space="preserve">Después calcula la dirección de la red haciendo una operación </w:t>
+      </w:r>
+      <w:r>
+        <w:rPr>
+          <w:rFonts w:ascii="Arial" w:eastAsia="Arial" w:hAnsi="Arial" w:cs="Arial"/>
+          <w:color w:val="00B0F0"/>
+          <w:sz w:val="24"/>
+          <w:szCs w:val="24"/>
+        </w:rPr>
+        <w:t xml:space="preserve">AND </w:t>
+      </w:r>
+      <w:r>
+        <w:rPr>
+          <w:rFonts w:ascii="Arial" w:eastAsia="Arial" w:hAnsi="Arial" w:cs="Arial"/>
+          <w:sz w:val="24"/>
+          <w:szCs w:val="24"/>
+        </w:rPr>
+        <w:t xml:space="preserve">entre los octetos de la IP y a mascara. Todo esto lo hace a través de un bucle </w:t>
+      </w:r>
+      <w:proofErr w:type="spellStart"/>
+      <w:r>
+        <w:rPr>
+          <w:rFonts w:ascii="Arial" w:eastAsia="Arial" w:hAnsi="Arial" w:cs="Arial"/>
+          <w:color w:val="00B0F0"/>
           <w:sz w:val="24"/>
           <w:szCs w:val="24"/>
         </w:rPr>
@@ -3956,16 +4407,14 @@
         </w:rPr>
         <w:t xml:space="preserve">En el tercer paso del algoritmo, se calcula la cantidad de bits que tiene </w:t>
       </w:r>
-      <w:proofErr w:type="gramStart"/>
-      <w:r>
-        <w:rPr>
-          <w:rFonts w:ascii="Arial" w:eastAsia="Arial" w:hAnsi="Arial" w:cs="Arial"/>
-          <w:sz w:val="24"/>
-          <w:szCs w:val="24"/>
-        </w:rPr>
-        <w:t>el  host</w:t>
-      </w:r>
-      <w:proofErr w:type="gramEnd"/>
+      <w:r>
+        <w:rPr>
+          <w:rFonts w:ascii="Arial" w:eastAsia="Arial" w:hAnsi="Arial" w:cs="Arial"/>
+          <w:sz w:val="24"/>
+          <w:szCs w:val="24"/>
+        </w:rPr>
+        <w:t>el host</w:t>
+      </w:r>
       <w:r>
         <w:rPr>
           <w:rFonts w:ascii="Arial" w:eastAsia="Arial" w:hAnsi="Arial" w:cs="Arial"/>
@@ -4005,7 +4454,17 @@
           <w:szCs w:val="24"/>
           <w:vertAlign w:val="superscript"/>
         </w:rPr>
-        <w:t>32-bits_host</w:t>
+        <w:t>32-</w:t>
+      </w:r>
+      <w:r>
+        <w:rPr>
+          <w:rFonts w:ascii="Arial" w:eastAsia="Arial" w:hAnsi="Arial" w:cs="Arial"/>
+          <w:color w:val="00B0F0"/>
+          <w:sz w:val="24"/>
+          <w:szCs w:val="24"/>
+          <w:vertAlign w:val="superscript"/>
+        </w:rPr>
+        <w:t>bits_host</w:t>
       </w:r>
     </w:p>
     <w:p>
@@ -4177,12 +4636,30 @@
           <w:sz w:val="24"/>
           <w:szCs w:val="24"/>
         </w:rPr>
-        <w:t>archivo .</w:t>
-      </w:r>
-      <w:proofErr w:type="spellStart"/>
-      <w:r>
-        <w:rPr>
-          <w:rFonts w:ascii="Arial" w:eastAsia="Arial" w:hAnsi="Arial" w:cs="Arial"/>
+        <w:t>archivo</w:t>
+      </w:r>
+      <w:r>
+        <w:rPr>
+          <w:rFonts w:ascii="Arial" w:eastAsia="Arial" w:hAnsi="Arial" w:cs="Arial"/>
+          <w:sz w:val="24"/>
+          <w:szCs w:val="24"/>
+        </w:rPr>
+        <w:t xml:space="preserve"> </w:t>
+      </w:r>
+      <w:r>
+        <w:rPr>
+          <w:rFonts w:ascii="Arial" w:eastAsia="Arial" w:hAnsi="Arial" w:cs="Arial"/>
+          <w:color w:val="92D050"/>
+          <w:sz w:val="24"/>
+          <w:szCs w:val="24"/>
+        </w:rPr>
+        <w:t>.</w:t>
+      </w:r>
+      <w:proofErr w:type="spellStart"/>
+      <w:r>
+        <w:rPr>
+          <w:rFonts w:ascii="Arial" w:eastAsia="Arial" w:hAnsi="Arial" w:cs="Arial"/>
+          <w:color w:val="92D050"/>
           <w:sz w:val="24"/>
           <w:szCs w:val="24"/>
         </w:rPr>
@@ -4193,6 +4670,7 @@
       <w:r>
         <w:rPr>
           <w:rFonts w:ascii="Arial" w:eastAsia="Arial" w:hAnsi="Arial" w:cs="Arial"/>
+          <w:color w:val="92D050"/>
           <w:sz w:val="24"/>
           <w:szCs w:val="24"/>
         </w:rPr>
@@ -4202,6 +4680,7 @@
       <w:r>
         <w:rPr>
           <w:rFonts w:ascii="Arial" w:eastAsia="Arial" w:hAnsi="Arial" w:cs="Arial"/>
+          <w:color w:val="92D050"/>
           <w:sz w:val="24"/>
           <w:szCs w:val="24"/>
         </w:rPr>
@@ -4211,10 +4690,19 @@
       <w:r>
         <w:rPr>
           <w:rFonts w:ascii="Arial" w:eastAsia="Arial" w:hAnsi="Arial" w:cs="Arial"/>
-          <w:sz w:val="24"/>
-          <w:szCs w:val="24"/>
-        </w:rPr>
-        <w:t xml:space="preserve"> para importarlo a la herramienta </w:t>
+          <w:color w:val="92D050"/>
+          <w:sz w:val="24"/>
+          <w:szCs w:val="24"/>
+        </w:rPr>
+        <w:t xml:space="preserve"> </w:t>
+      </w:r>
+      <w:r>
+        <w:rPr>
+          <w:rFonts w:ascii="Arial" w:eastAsia="Arial" w:hAnsi="Arial" w:cs="Arial"/>
+          <w:sz w:val="24"/>
+          <w:szCs w:val="24"/>
+        </w:rPr>
+        <w:t xml:space="preserve">para importarlo a la herramienta </w:t>
       </w:r>
       <w:proofErr w:type="spellStart"/>
       <w:r>
@@ -4289,34 +4777,70 @@
           <w:sz w:val="24"/>
           <w:szCs w:val="24"/>
         </w:rPr>
+        <w:t>WireShark</w:t>
+      </w:r>
+      <w:proofErr w:type="spellEnd"/>
+      <w:r>
+        <w:rPr>
+          <w:rFonts w:ascii="Arial" w:eastAsia="Arial" w:hAnsi="Arial" w:cs="Arial"/>
+          <w:sz w:val="24"/>
+          <w:szCs w:val="24"/>
+        </w:rPr>
+        <w:t xml:space="preserve"> desde un terminal ejecutando </w:t>
+      </w:r>
+      <w:r>
+        <w:rPr>
+          <w:rFonts w:ascii="Arial" w:eastAsia="Arial" w:hAnsi="Arial" w:cs="Arial"/>
+          <w:color w:val="92D050"/>
+          <w:sz w:val="24"/>
+          <w:szCs w:val="24"/>
+        </w:rPr>
+        <w:t xml:space="preserve">sudo </w:t>
+      </w:r>
+      <w:proofErr w:type="spellStart"/>
+      <w:r>
+        <w:rPr>
+          <w:rFonts w:ascii="Arial" w:eastAsia="Arial" w:hAnsi="Arial" w:cs="Arial"/>
+          <w:color w:val="92D050"/>
+          <w:sz w:val="24"/>
+          <w:szCs w:val="24"/>
+        </w:rPr>
         <w:t>wireshark</w:t>
       </w:r>
       <w:proofErr w:type="spellEnd"/>
       <w:r>
         <w:rPr>
           <w:rFonts w:ascii="Arial" w:eastAsia="Arial" w:hAnsi="Arial" w:cs="Arial"/>
-          <w:sz w:val="24"/>
-          <w:szCs w:val="24"/>
-        </w:rPr>
-        <w:t xml:space="preserve"> desde un terminal ejecutando sudo </w:t>
-      </w:r>
-      <w:proofErr w:type="spellStart"/>
-      <w:r>
-        <w:rPr>
-          <w:rFonts w:ascii="Arial" w:eastAsia="Arial" w:hAnsi="Arial" w:cs="Arial"/>
-          <w:sz w:val="24"/>
-          <w:szCs w:val="24"/>
-        </w:rPr>
-        <w:t>wireshark</w:t>
-      </w:r>
-      <w:proofErr w:type="spellEnd"/>
-      <w:r>
-        <w:rPr>
-          <w:rFonts w:ascii="Arial" w:eastAsia="Arial" w:hAnsi="Arial" w:cs="Arial"/>
-          <w:sz w:val="24"/>
-          <w:szCs w:val="24"/>
-        </w:rPr>
-        <w:t xml:space="preserve"> para poder tener todos los permisos para analizar el tráfico de red. En mi caso, quiero escanear el tráfico que pasa por el cable Ethernet eno1.</w:t>
+          <w:color w:val="92D050"/>
+          <w:sz w:val="24"/>
+          <w:szCs w:val="24"/>
+        </w:rPr>
+        <w:t xml:space="preserve"> </w:t>
+      </w:r>
+      <w:r>
+        <w:rPr>
+          <w:rFonts w:ascii="Arial" w:eastAsia="Arial" w:hAnsi="Arial" w:cs="Arial"/>
+          <w:sz w:val="24"/>
+          <w:szCs w:val="24"/>
+        </w:rPr>
+        <w:t xml:space="preserve">para poder tener todos los permisos para analizar el tráfico de red. En mi caso, quiero escanear el tráfico que pasa por el cable </w:t>
+      </w:r>
+      <w:r>
+        <w:rPr>
+          <w:rFonts w:ascii="Arial" w:eastAsia="Arial" w:hAnsi="Arial" w:cs="Arial"/>
+          <w:color w:val="00B0F0"/>
+          <w:sz w:val="24"/>
+          <w:szCs w:val="24"/>
+        </w:rPr>
+        <w:t>Ethernet eno1</w:t>
+      </w:r>
+      <w:r>
+        <w:rPr>
+          <w:rFonts w:ascii="Arial" w:eastAsia="Arial" w:hAnsi="Arial" w:cs="Arial"/>
+          <w:sz w:val="24"/>
+          <w:szCs w:val="24"/>
+        </w:rPr>
+        <w:t>.</w:t>
       </w:r>
     </w:p>
     <w:p>
@@ -4937,6 +5461,7 @@
       <w:r>
         <w:rPr>
           <w:rFonts w:ascii="Arial" w:eastAsia="Arial" w:hAnsi="Arial" w:cs="Arial"/>
+          <w:color w:val="00B0F0"/>
           <w:sz w:val="24"/>
           <w:szCs w:val="24"/>
         </w:rPr>
@@ -5158,6 +5683,7 @@
       <w:r>
         <w:rPr>
           <w:rFonts w:ascii="Arial" w:eastAsia="Arial" w:hAnsi="Arial" w:cs="Arial"/>
+          <w:color w:val="00B0F0"/>
           <w:sz w:val="24"/>
           <w:szCs w:val="24"/>
         </w:rPr>
@@ -5167,10 +5693,19 @@
       <w:r>
         <w:rPr>
           <w:rFonts w:ascii="Arial" w:eastAsia="Arial" w:hAnsi="Arial" w:cs="Arial"/>
-          <w:sz w:val="24"/>
-          <w:szCs w:val="24"/>
-        </w:rPr>
-        <w:t xml:space="preserve"> es el comando por defecto para ejecutar la herramienta.</w:t>
+          <w:color w:val="00B0F0"/>
+          <w:sz w:val="24"/>
+          <w:szCs w:val="24"/>
+        </w:rPr>
+        <w:t xml:space="preserve"> </w:t>
+      </w:r>
+      <w:r>
+        <w:rPr>
+          <w:rFonts w:ascii="Arial" w:eastAsia="Arial" w:hAnsi="Arial" w:cs="Arial"/>
+          <w:sz w:val="24"/>
+          <w:szCs w:val="24"/>
+        </w:rPr>
+        <w:t>es el comando por defecto para ejecutar la herramienta.</w:t>
       </w:r>
     </w:p>
     <w:p>
@@ -5188,6 +5723,7 @@
       <w:r>
         <w:rPr>
           <w:rFonts w:ascii="Arial" w:eastAsia="Arial" w:hAnsi="Arial" w:cs="Arial"/>
+          <w:color w:val="00B0F0"/>
           <w:sz w:val="24"/>
           <w:szCs w:val="24"/>
         </w:rPr>
@@ -5197,6 +5733,7 @@
       <w:r>
         <w:rPr>
           <w:rFonts w:ascii="Arial" w:eastAsia="Arial" w:hAnsi="Arial" w:cs="Arial"/>
+          <w:color w:val="00B0F0"/>
           <w:sz w:val="24"/>
           <w:szCs w:val="24"/>
         </w:rPr>
@@ -5206,10 +5743,19 @@
       <w:r>
         <w:rPr>
           <w:rFonts w:ascii="Arial" w:eastAsia="Arial" w:hAnsi="Arial" w:cs="Arial"/>
-          <w:sz w:val="24"/>
-          <w:szCs w:val="24"/>
-        </w:rPr>
-        <w:t xml:space="preserve"> realiza un escaneo ping para ver qué </w:t>
+          <w:color w:val="00B0F0"/>
+          <w:sz w:val="24"/>
+          <w:szCs w:val="24"/>
+        </w:rPr>
+        <w:t xml:space="preserve"> </w:t>
+      </w:r>
+      <w:r>
+        <w:rPr>
+          <w:rFonts w:ascii="Arial" w:eastAsia="Arial" w:hAnsi="Arial" w:cs="Arial"/>
+          <w:sz w:val="24"/>
+          <w:szCs w:val="24"/>
+        </w:rPr>
+        <w:t xml:space="preserve">realiza un escaneo ping para ver qué </w:t>
       </w:r>
       <w:proofErr w:type="spellStart"/>
       <w:r>
@@ -5247,6 +5793,7 @@
       <w:r>
         <w:rPr>
           <w:rFonts w:ascii="Arial" w:eastAsia="Arial" w:hAnsi="Arial" w:cs="Arial"/>
+          <w:color w:val="00B0F0"/>
           <w:sz w:val="24"/>
           <w:szCs w:val="24"/>
         </w:rPr>
@@ -5256,6 +5803,7 @@
       <w:r>
         <w:rPr>
           <w:rFonts w:ascii="Arial" w:eastAsia="Arial" w:hAnsi="Arial" w:cs="Arial"/>
+          <w:color w:val="00B0F0"/>
           <w:sz w:val="24"/>
           <w:szCs w:val="24"/>
         </w:rPr>
@@ -5265,15 +5813,25 @@
       <w:r>
         <w:rPr>
           <w:rFonts w:ascii="Arial" w:eastAsia="Arial" w:hAnsi="Arial" w:cs="Arial"/>
-          <w:sz w:val="24"/>
-          <w:szCs w:val="24"/>
-        </w:rPr>
-        <w:t xml:space="preserve"> es el argumento de salida normal o por defecto de </w:t>
-      </w:r>
-      <w:proofErr w:type="spellStart"/>
-      <w:r>
-        <w:rPr>
-          <w:rFonts w:ascii="Arial" w:eastAsia="Arial" w:hAnsi="Arial" w:cs="Arial"/>
+          <w:color w:val="00B0F0"/>
+          <w:sz w:val="24"/>
+          <w:szCs w:val="24"/>
+        </w:rPr>
+        <w:t xml:space="preserve"> </w:t>
+      </w:r>
+      <w:r>
+        <w:rPr>
+          <w:rFonts w:ascii="Arial" w:eastAsia="Arial" w:hAnsi="Arial" w:cs="Arial"/>
+          <w:sz w:val="24"/>
+          <w:szCs w:val="24"/>
+        </w:rPr>
+        <w:t xml:space="preserve">es el argumento de salida normal o por defecto de </w:t>
+      </w:r>
+      <w:proofErr w:type="spellStart"/>
+      <w:r>
+        <w:rPr>
+          <w:rFonts w:ascii="Arial" w:eastAsia="Arial" w:hAnsi="Arial" w:cs="Arial"/>
+          <w:color w:val="00B0F0"/>
           <w:sz w:val="24"/>
           <w:szCs w:val="24"/>
         </w:rPr>
@@ -5292,6 +5850,7 @@
       <w:r>
         <w:rPr>
           <w:rFonts w:ascii="Arial" w:eastAsia="Arial" w:hAnsi="Arial" w:cs="Arial"/>
+          <w:color w:val="00B0F0"/>
           <w:sz w:val="24"/>
           <w:szCs w:val="24"/>
         </w:rPr>
@@ -5304,18 +5863,16 @@
           <w:sz w:val="24"/>
           <w:szCs w:val="24"/>
         </w:rPr>
-        <w:t xml:space="preserve">, llamado en este caso </w:t>
-      </w:r>
-      <w:proofErr w:type="spellStart"/>
-      <w:r>
-        <w:rPr>
-          <w:rFonts w:ascii="Arial" w:eastAsia="Arial" w:hAnsi="Arial" w:cs="Arial"/>
-          <w:sz w:val="24"/>
-          <w:szCs w:val="24"/>
-        </w:rPr>
-        <w:t>IPsvivas.tx</w:t>
-      </w:r>
-      <w:proofErr w:type="spellEnd"/>
+        <w:t>, llamado en este caso IPsvivas.tx</w:t>
+      </w:r>
+      <w:r>
+        <w:rPr>
+          <w:rFonts w:ascii="Arial" w:eastAsia="Arial" w:hAnsi="Arial" w:cs="Arial"/>
+          <w:sz w:val="24"/>
+          <w:szCs w:val="24"/>
+        </w:rPr>
+        <w:t>t.</w:t>
+      </w:r>
     </w:p>
     <w:p>
       <w:pPr>
@@ -5532,10 +6089,19 @@
       <w:r>
         <w:rPr>
           <w:rFonts w:ascii="Arial" w:eastAsia="Arial" w:hAnsi="Arial" w:cs="Arial"/>
-          <w:sz w:val="24"/>
-          <w:szCs w:val="24"/>
-        </w:rPr>
-        <w:t>-p nos permite especificar qué puertos queremos escanear. En este caso le damos un rango que cubre todos los puertos posibles desde el 1 al 65535.</w:t>
+          <w:color w:val="00B0F0"/>
+          <w:sz w:val="24"/>
+          <w:szCs w:val="24"/>
+        </w:rPr>
+        <w:t xml:space="preserve">-p </w:t>
+      </w:r>
+      <w:r>
+        <w:rPr>
+          <w:rFonts w:ascii="Arial" w:eastAsia="Arial" w:hAnsi="Arial" w:cs="Arial"/>
+          <w:sz w:val="24"/>
+          <w:szCs w:val="24"/>
+        </w:rPr>
+        <w:t>nos permite especificar qué puertos queremos escanear. En este caso le damos un rango que cubre todos los puertos posibles desde el 1 al 65535.</w:t>
       </w:r>
     </w:p>
     <w:p>
@@ -5555,6 +6121,7 @@
       <w:r>
         <w:rPr>
           <w:rFonts w:ascii="Arial" w:eastAsia="Arial" w:hAnsi="Arial" w:cs="Arial"/>
+          <w:color w:val="00B0F0"/>
           <w:sz w:val="24"/>
           <w:szCs w:val="24"/>
         </w:rPr>
@@ -5564,6 +6131,7 @@
       <w:r>
         <w:rPr>
           <w:rFonts w:ascii="Arial" w:eastAsia="Arial" w:hAnsi="Arial" w:cs="Arial"/>
+          <w:color w:val="00B0F0"/>
           <w:sz w:val="24"/>
           <w:szCs w:val="24"/>
         </w:rPr>
@@ -5573,10 +6141,19 @@
       <w:r>
         <w:rPr>
           <w:rFonts w:ascii="Arial" w:eastAsia="Arial" w:hAnsi="Arial" w:cs="Arial"/>
-          <w:sz w:val="24"/>
-          <w:szCs w:val="24"/>
-        </w:rPr>
-        <w:t xml:space="preserve"> la salida por defecto de la herramienta, exportándolo como antes a un .</w:t>
+          <w:color w:val="00B0F0"/>
+          <w:sz w:val="24"/>
+          <w:szCs w:val="24"/>
+        </w:rPr>
+        <w:t xml:space="preserve"> </w:t>
+      </w:r>
+      <w:r>
+        <w:rPr>
+          <w:rFonts w:ascii="Arial" w:eastAsia="Arial" w:hAnsi="Arial" w:cs="Arial"/>
+          <w:sz w:val="24"/>
+          <w:szCs w:val="24"/>
+        </w:rPr>
+        <w:t>la salida por defecto de la herramienta, exportándolo como antes a un .</w:t>
       </w:r>
       <w:proofErr w:type="spellStart"/>
       <w:r>
@@ -5693,7 +6270,24 @@
           <w:sz w:val="24"/>
           <w:szCs w:val="24"/>
         </w:rPr>
-        <w:t>Para realizar un escaneo de los puertos UDP:</w:t>
+        <w:t xml:space="preserve">Para realizar un escaneo de los puertos </w:t>
+      </w:r>
+      <w:r>
+        <w:rPr>
+          <w:rFonts w:ascii="Arial" w:eastAsia="Arial" w:hAnsi="Arial" w:cs="Arial"/>
+          <w:color w:val="00B0F0"/>
+          <w:sz w:val="24"/>
+          <w:szCs w:val="24"/>
+        </w:rPr>
+        <w:t>UDP</w:t>
+      </w:r>
+      <w:r>
+        <w:rPr>
+          <w:rFonts w:ascii="Arial" w:eastAsia="Arial" w:hAnsi="Arial" w:cs="Arial"/>
+          <w:sz w:val="24"/>
+          <w:szCs w:val="24"/>
+        </w:rPr>
+        <w:t>:</w:t>
       </w:r>
     </w:p>
     <w:p>
@@ -5716,12 +6310,22 @@
           <w:sz w:val="24"/>
           <w:szCs w:val="24"/>
         </w:rPr>
-        <w:t>Es un comando muy similar al del escaneo de los puertos TCP. Únicamente se le añade el argumento –</w:t>
-      </w:r>
-      <w:proofErr w:type="spellStart"/>
-      <w:r>
-        <w:rPr>
-          <w:rFonts w:ascii="Arial" w:eastAsia="Arial" w:hAnsi="Arial" w:cs="Arial"/>
+        <w:t xml:space="preserve">Es un comando muy similar al del escaneo de los puertos TCP. Únicamente se le añade el argumento </w:t>
+      </w:r>
+      <w:r>
+        <w:rPr>
+          <w:rFonts w:ascii="Arial" w:eastAsia="Arial" w:hAnsi="Arial" w:cs="Arial"/>
+          <w:color w:val="00B0F0"/>
+          <w:sz w:val="24"/>
+          <w:szCs w:val="24"/>
+        </w:rPr>
+        <w:t>–</w:t>
+      </w:r>
+      <w:proofErr w:type="spellStart"/>
+      <w:r>
+        <w:rPr>
+          <w:rFonts w:ascii="Arial" w:eastAsia="Arial" w:hAnsi="Arial" w:cs="Arial"/>
+          <w:color w:val="00B0F0"/>
           <w:sz w:val="24"/>
           <w:szCs w:val="24"/>
         </w:rPr>
@@ -5731,10 +6335,19 @@
       <w:r>
         <w:rPr>
           <w:rFonts w:ascii="Arial" w:eastAsia="Arial" w:hAnsi="Arial" w:cs="Arial"/>
-          <w:sz w:val="24"/>
-          <w:szCs w:val="24"/>
-        </w:rPr>
-        <w:t xml:space="preserve"> para escanear los puertos UDP. </w:t>
+          <w:color w:val="00B0F0"/>
+          <w:sz w:val="24"/>
+          <w:szCs w:val="24"/>
+        </w:rPr>
+        <w:t xml:space="preserve"> </w:t>
+      </w:r>
+      <w:r>
+        <w:rPr>
+          <w:rFonts w:ascii="Arial" w:eastAsia="Arial" w:hAnsi="Arial" w:cs="Arial"/>
+          <w:sz w:val="24"/>
+          <w:szCs w:val="24"/>
+        </w:rPr>
+        <w:t xml:space="preserve">para escanear los puertos UDP. </w:t>
       </w:r>
       <w:proofErr w:type="spellStart"/>
       <w:r>
@@ -5889,7 +6502,58 @@
           <w:szCs w:val="24"/>
         </w:rPr>
         <w:lastRenderedPageBreak/>
-        <w:t>Podemos observar que las salidas de los escaneos de los puertos nos arrojan información sobre el estado del puerto (si está abierto, filtrado o cerrado) y los servicios que se estén ejecutando en el puerto.</w:t>
+        <w:t xml:space="preserve">Podemos observar que las salidas de los escaneos de los puertos nos arrojan información sobre el estado del puerto (si está </w:t>
+      </w:r>
+      <w:r>
+        <w:rPr>
+          <w:rFonts w:ascii="Arial" w:eastAsia="Arial" w:hAnsi="Arial" w:cs="Arial"/>
+          <w:color w:val="92D050"/>
+          <w:sz w:val="24"/>
+          <w:szCs w:val="24"/>
+        </w:rPr>
+        <w:t>abierto</w:t>
+      </w:r>
+      <w:r>
+        <w:rPr>
+          <w:rFonts w:ascii="Arial" w:eastAsia="Arial" w:hAnsi="Arial" w:cs="Arial"/>
+          <w:sz w:val="24"/>
+          <w:szCs w:val="24"/>
+        </w:rPr>
+        <w:t xml:space="preserve">, </w:t>
+      </w:r>
+      <w:r>
+        <w:rPr>
+          <w:rFonts w:ascii="Arial" w:eastAsia="Arial" w:hAnsi="Arial" w:cs="Arial"/>
+          <w:color w:val="ED7D31" w:themeColor="accent2"/>
+          <w:sz w:val="24"/>
+          <w:szCs w:val="24"/>
+        </w:rPr>
+        <w:t xml:space="preserve">filtrado </w:t>
+      </w:r>
+      <w:r>
+        <w:rPr>
+          <w:rFonts w:ascii="Arial" w:eastAsia="Arial" w:hAnsi="Arial" w:cs="Arial"/>
+          <w:sz w:val="24"/>
+          <w:szCs w:val="24"/>
+        </w:rPr>
+        <w:t xml:space="preserve">o </w:t>
+      </w:r>
+      <w:r>
+        <w:rPr>
+          <w:rFonts w:ascii="Arial" w:eastAsia="Arial" w:hAnsi="Arial" w:cs="Arial"/>
+          <w:color w:val="FF0000"/>
+          <w:sz w:val="24"/>
+          <w:szCs w:val="24"/>
+        </w:rPr>
+        <w:t>cerrado</w:t>
+      </w:r>
+      <w:r>
+        <w:rPr>
+          <w:rFonts w:ascii="Arial" w:eastAsia="Arial" w:hAnsi="Arial" w:cs="Arial"/>
+          <w:sz w:val="24"/>
+          <w:szCs w:val="24"/>
+        </w:rPr>
+        <w:t>) y los servicios que se estén ejecutando en el puerto.</w:t>
       </w:r>
     </w:p>
     <w:p>
@@ -6039,9 +6703,17 @@
           <w:sz w:val="24"/>
           <w:szCs w:val="24"/>
         </w:rPr>
-        <w:t xml:space="preserve">Importamos los módulos de os y </w:t>
-      </w:r>
-      <w:proofErr w:type="spellStart"/>
+        <w:t xml:space="preserve">Importamos los módulos de </w:t>
+      </w:r>
+      <w:r>
+        <w:rPr>
+          <w:rFonts w:ascii="Arial" w:hAnsi="Arial" w:cs="Arial"/>
+          <w:color w:val="ED7D31" w:themeColor="accent2"/>
+          <w:sz w:val="24"/>
+          <w:szCs w:val="24"/>
+        </w:rPr>
+        <w:t xml:space="preserve">os </w:t>
+      </w:r>
       <w:r>
         <w:rPr>
           <w:rFonts w:ascii="Arial" w:hAnsi="Arial" w:cs="Arial"/>
@@ -6049,17 +6721,36 @@
           <w:sz w:val="24"/>
           <w:szCs w:val="24"/>
         </w:rPr>
+        <w:t xml:space="preserve">y </w:t>
+      </w:r>
+      <w:proofErr w:type="spellStart"/>
+      <w:r>
+        <w:rPr>
+          <w:rFonts w:ascii="Arial" w:hAnsi="Arial" w:cs="Arial"/>
+          <w:color w:val="ED7D31" w:themeColor="accent2"/>
+          <w:sz w:val="24"/>
+          <w:szCs w:val="24"/>
+        </w:rPr>
         <w:t>platform</w:t>
       </w:r>
       <w:proofErr w:type="spellEnd"/>
       <w:r>
         <w:rPr>
           <w:rFonts w:ascii="Arial" w:hAnsi="Arial" w:cs="Arial"/>
+          <w:color w:val="ED7D31" w:themeColor="accent2"/>
+          <w:sz w:val="24"/>
+          <w:szCs w:val="24"/>
+        </w:rPr>
+        <w:t xml:space="preserve"> </w:t>
+      </w:r>
+      <w:r>
+        <w:rPr>
+          <w:rFonts w:ascii="Arial" w:hAnsi="Arial" w:cs="Arial"/>
           <w:color w:val="000000" w:themeColor="text1"/>
           <w:sz w:val="24"/>
           <w:szCs w:val="24"/>
         </w:rPr>
-        <w:t xml:space="preserve"> y realizamos llamadas a funciones que nos permiten sacar información</w:t>
+        <w:t>y realizamos llamadas a funciones que nos permiten sacar información</w:t>
       </w:r>
       <w:r>
         <w:rPr>
@@ -7431,6 +8122,44 @@
         </w:rPr>
         <w:t xml:space="preserve"> 1. </w:t>
       </w:r>
+      <w:r>
+        <w:rPr>
+          <w:rFonts w:ascii="Arial" w:hAnsi="Arial" w:cs="Arial"/>
+          <w:color w:val="000000" w:themeColor="text1"/>
+          <w:sz w:val="24"/>
+          <w:szCs w:val="24"/>
+        </w:rPr>
+        <w:t>Todas las páginas tienen</w:t>
+      </w:r>
+      <w:r>
+        <w:rPr>
+          <w:rFonts w:ascii="Arial" w:hAnsi="Arial" w:cs="Arial"/>
+          <w:color w:val="000000" w:themeColor="text1"/>
+          <w:sz w:val="24"/>
+          <w:szCs w:val="24"/>
+        </w:rPr>
+        <w:t xml:space="preserve"> el elemento del navegador y el </w:t>
+      </w:r>
+      <w:proofErr w:type="spellStart"/>
+      <w:r>
+        <w:rPr>
+          <w:rFonts w:ascii="Arial" w:hAnsi="Arial" w:cs="Arial"/>
+          <w:color w:val="000000" w:themeColor="text1"/>
+          <w:sz w:val="24"/>
+          <w:szCs w:val="24"/>
+        </w:rPr>
+        <w:t>footer</w:t>
+      </w:r>
+      <w:proofErr w:type="spellEnd"/>
+      <w:r>
+        <w:rPr>
+          <w:rFonts w:ascii="Arial" w:hAnsi="Arial" w:cs="Arial"/>
+          <w:color w:val="000000" w:themeColor="text1"/>
+          <w:sz w:val="24"/>
+          <w:szCs w:val="24"/>
+        </w:rPr>
+        <w:t xml:space="preserve"> con el copyright en común </w:t>
+      </w:r>
       <w:proofErr w:type="gramStart"/>
       <w:r>
         <w:rPr>
@@ -7439,8 +8168,9 @@
           <w:sz w:val="24"/>
           <w:szCs w:val="24"/>
         </w:rPr>
-        <w:t xml:space="preserve">Todas las </w:t>
-      </w:r>
+        <w:t>y</w:t>
+      </w:r>
+      <w:proofErr w:type="gramEnd"/>
       <w:r>
         <w:rPr>
           <w:rFonts w:ascii="Arial" w:hAnsi="Arial" w:cs="Arial"/>
@@ -7448,37 +8178,7 @@
           <w:sz w:val="24"/>
           <w:szCs w:val="24"/>
         </w:rPr>
-        <w:t>páginas tiene</w:t>
-      </w:r>
-      <w:proofErr w:type="gramEnd"/>
-      <w:r>
-        <w:rPr>
-          <w:rFonts w:ascii="Arial" w:hAnsi="Arial" w:cs="Arial"/>
-          <w:color w:val="000000" w:themeColor="text1"/>
-          <w:sz w:val="24"/>
-          <w:szCs w:val="24"/>
-        </w:rPr>
-        <w:t xml:space="preserve"> el elemento del navegador y el </w:t>
-      </w:r>
-      <w:proofErr w:type="spellStart"/>
-      <w:r>
-        <w:rPr>
-          <w:rFonts w:ascii="Arial" w:hAnsi="Arial" w:cs="Arial"/>
-          <w:color w:val="000000" w:themeColor="text1"/>
-          <w:sz w:val="24"/>
-          <w:szCs w:val="24"/>
-        </w:rPr>
-        <w:t>footer</w:t>
-      </w:r>
-      <w:proofErr w:type="spellEnd"/>
-      <w:r>
-        <w:rPr>
-          <w:rFonts w:ascii="Arial" w:hAnsi="Arial" w:cs="Arial"/>
-          <w:color w:val="000000" w:themeColor="text1"/>
-          <w:sz w:val="24"/>
-          <w:szCs w:val="24"/>
-        </w:rPr>
-        <w:t xml:space="preserve"> con el copyright en común y además, vienen con una imagen para estilizar la primera parte de cada página.</w:t>
+        <w:t xml:space="preserve"> además, vienen con una imagen para estilizar la primera parte de cada página.</w:t>
       </w:r>
     </w:p>
     <w:p>
@@ -7645,10 +8345,128 @@
       <w:r>
         <w:rPr>
           <w:rFonts w:ascii="Arial" w:hAnsi="Arial" w:cs="Arial"/>
+          <w:color w:val="ED7D31" w:themeColor="accent2"/>
+          <w:sz w:val="24"/>
+          <w:szCs w:val="24"/>
+        </w:rPr>
+        <w:t>div</w:t>
+      </w:r>
+      <w:proofErr w:type="spellEnd"/>
+      <w:r>
+        <w:rPr>
+          <w:rFonts w:ascii="Arial" w:hAnsi="Arial" w:cs="Arial"/>
+          <w:color w:val="ED7D31" w:themeColor="accent2"/>
+          <w:sz w:val="24"/>
+          <w:szCs w:val="24"/>
+        </w:rPr>
+        <w:t xml:space="preserve"> </w:t>
+      </w:r>
+      <w:r>
+        <w:rPr>
+          <w:rFonts w:ascii="Arial" w:hAnsi="Arial" w:cs="Arial"/>
           <w:color w:val="000000" w:themeColor="text1"/>
           <w:sz w:val="24"/>
           <w:szCs w:val="24"/>
         </w:rPr>
+        <w:t xml:space="preserve">con una </w:t>
+      </w:r>
+      <w:proofErr w:type="spellStart"/>
+      <w:r>
+        <w:rPr>
+          <w:rFonts w:ascii="Arial" w:hAnsi="Arial" w:cs="Arial"/>
+          <w:color w:val="000000" w:themeColor="text1"/>
+          <w:sz w:val="24"/>
+          <w:szCs w:val="24"/>
+        </w:rPr>
+        <w:t>mágina</w:t>
+      </w:r>
+      <w:proofErr w:type="spellEnd"/>
+      <w:r>
+        <w:rPr>
+          <w:rFonts w:ascii="Arial" w:hAnsi="Arial" w:cs="Arial"/>
+          <w:color w:val="000000" w:themeColor="text1"/>
+          <w:sz w:val="24"/>
+          <w:szCs w:val="24"/>
+        </w:rPr>
+        <w:t xml:space="preserve"> estilizada con </w:t>
+      </w:r>
+      <w:proofErr w:type="spellStart"/>
+      <w:r>
+        <w:rPr>
+          <w:rFonts w:ascii="Arial" w:hAnsi="Arial" w:cs="Arial"/>
+          <w:color w:val="000000" w:themeColor="text1"/>
+          <w:sz w:val="24"/>
+          <w:szCs w:val="24"/>
+        </w:rPr>
+        <w:t>css</w:t>
+      </w:r>
+      <w:proofErr w:type="spellEnd"/>
+      <w:r>
+        <w:rPr>
+          <w:rFonts w:ascii="Arial" w:hAnsi="Arial" w:cs="Arial"/>
+          <w:color w:val="000000" w:themeColor="text1"/>
+          <w:sz w:val="24"/>
+          <w:szCs w:val="24"/>
+        </w:rPr>
+        <w:t xml:space="preserve"> gracias a la función </w:t>
+      </w:r>
+      <w:r>
+        <w:rPr>
+          <w:rFonts w:ascii="Arial" w:hAnsi="Arial" w:cs="Arial"/>
+          <w:color w:val="ED7D31" w:themeColor="accent2"/>
+          <w:sz w:val="24"/>
+          <w:szCs w:val="24"/>
+        </w:rPr>
+        <w:t>clip-</w:t>
+      </w:r>
+      <w:proofErr w:type="spellStart"/>
+      <w:r>
+        <w:rPr>
+          <w:rFonts w:ascii="Arial" w:hAnsi="Arial" w:cs="Arial"/>
+          <w:color w:val="ED7D31" w:themeColor="accent2"/>
+          <w:sz w:val="24"/>
+          <w:szCs w:val="24"/>
+        </w:rPr>
+        <w:t>path</w:t>
+      </w:r>
+      <w:proofErr w:type="spellEnd"/>
+      <w:r>
+        <w:rPr>
+          <w:rFonts w:ascii="Arial" w:hAnsi="Arial" w:cs="Arial"/>
+          <w:color w:val="000000" w:themeColor="text1"/>
+          <w:sz w:val="24"/>
+          <w:szCs w:val="24"/>
+        </w:rPr>
+        <w:t xml:space="preserve">. Se ha </w:t>
+      </w:r>
+      <w:proofErr w:type="spellStart"/>
+      <w:r>
+        <w:rPr>
+          <w:rFonts w:ascii="Arial" w:hAnsi="Arial" w:cs="Arial"/>
+          <w:color w:val="000000" w:themeColor="text1"/>
+          <w:sz w:val="24"/>
+          <w:szCs w:val="24"/>
+        </w:rPr>
+        <w:t>añadadido</w:t>
+      </w:r>
+      <w:proofErr w:type="spellEnd"/>
+      <w:r>
+        <w:rPr>
+          <w:rFonts w:ascii="Arial" w:hAnsi="Arial" w:cs="Arial"/>
+          <w:color w:val="000000" w:themeColor="text1"/>
+          <w:sz w:val="24"/>
+          <w:szCs w:val="24"/>
+        </w:rPr>
+        <w:t xml:space="preserve"> un </w:t>
+      </w:r>
+      <w:proofErr w:type="spellStart"/>
+      <w:r>
+        <w:rPr>
+          <w:rFonts w:ascii="Arial" w:hAnsi="Arial" w:cs="Arial"/>
+          <w:color w:val="000000" w:themeColor="text1"/>
+          <w:sz w:val="24"/>
+          <w:szCs w:val="24"/>
+        </w:rPr>
         <w:t>div</w:t>
       </w:r>
       <w:proofErr w:type="spellEnd"/>
@@ -7659,9 +8477,28 @@
           <w:sz w:val="24"/>
           <w:szCs w:val="24"/>
         </w:rPr>
-        <w:t xml:space="preserve"> con una </w:t>
-      </w:r>
-      <w:proofErr w:type="spellStart"/>
+        <w:t xml:space="preserve"> con un </w:t>
+      </w:r>
+      <w:proofErr w:type="spellStart"/>
+      <w:r>
+        <w:rPr>
+          <w:rFonts w:ascii="Arial" w:hAnsi="Arial" w:cs="Arial"/>
+          <w:color w:val="ED7D31" w:themeColor="accent2"/>
+          <w:sz w:val="24"/>
+          <w:szCs w:val="24"/>
+        </w:rPr>
+        <w:t>scroller</w:t>
+      </w:r>
+      <w:proofErr w:type="spellEnd"/>
+      <w:r>
+        <w:rPr>
+          <w:rFonts w:ascii="Arial" w:hAnsi="Arial" w:cs="Arial"/>
+          <w:color w:val="ED7D31" w:themeColor="accent2"/>
+          <w:sz w:val="24"/>
+          <w:szCs w:val="24"/>
+        </w:rPr>
+        <w:t xml:space="preserve"> </w:t>
+      </w:r>
       <w:r>
         <w:rPr>
           <w:rFonts w:ascii="Arial" w:hAnsi="Arial" w:cs="Arial"/>
@@ -7669,117 +8506,7 @@
           <w:sz w:val="24"/>
           <w:szCs w:val="24"/>
         </w:rPr>
-        <w:t>mágina</w:t>
-      </w:r>
-      <w:proofErr w:type="spellEnd"/>
-      <w:r>
-        <w:rPr>
-          <w:rFonts w:ascii="Arial" w:hAnsi="Arial" w:cs="Arial"/>
-          <w:color w:val="000000" w:themeColor="text1"/>
-          <w:sz w:val="24"/>
-          <w:szCs w:val="24"/>
-        </w:rPr>
-        <w:t xml:space="preserve"> estilizada con </w:t>
-      </w:r>
-      <w:proofErr w:type="spellStart"/>
-      <w:r>
-        <w:rPr>
-          <w:rFonts w:ascii="Arial" w:hAnsi="Arial" w:cs="Arial"/>
-          <w:color w:val="000000" w:themeColor="text1"/>
-          <w:sz w:val="24"/>
-          <w:szCs w:val="24"/>
-        </w:rPr>
-        <w:t>css</w:t>
-      </w:r>
-      <w:proofErr w:type="spellEnd"/>
-      <w:r>
-        <w:rPr>
-          <w:rFonts w:ascii="Arial" w:hAnsi="Arial" w:cs="Arial"/>
-          <w:color w:val="000000" w:themeColor="text1"/>
-          <w:sz w:val="24"/>
-          <w:szCs w:val="24"/>
-        </w:rPr>
-        <w:t xml:space="preserve"> gracias a la función clip-</w:t>
-      </w:r>
-      <w:proofErr w:type="spellStart"/>
-      <w:r>
-        <w:rPr>
-          <w:rFonts w:ascii="Arial" w:hAnsi="Arial" w:cs="Arial"/>
-          <w:color w:val="000000" w:themeColor="text1"/>
-          <w:sz w:val="24"/>
-          <w:szCs w:val="24"/>
-        </w:rPr>
-        <w:t>path</w:t>
-      </w:r>
-      <w:proofErr w:type="spellEnd"/>
-      <w:r>
-        <w:rPr>
-          <w:rFonts w:ascii="Arial" w:hAnsi="Arial" w:cs="Arial"/>
-          <w:color w:val="000000" w:themeColor="text1"/>
-          <w:sz w:val="24"/>
-          <w:szCs w:val="24"/>
-        </w:rPr>
-        <w:t xml:space="preserve">. Se ha </w:t>
-      </w:r>
-      <w:proofErr w:type="spellStart"/>
-      <w:r>
-        <w:rPr>
-          <w:rFonts w:ascii="Arial" w:hAnsi="Arial" w:cs="Arial"/>
-          <w:color w:val="000000" w:themeColor="text1"/>
-          <w:sz w:val="24"/>
-          <w:szCs w:val="24"/>
-        </w:rPr>
-        <w:t>añadadido</w:t>
-      </w:r>
-      <w:proofErr w:type="spellEnd"/>
-      <w:r>
-        <w:rPr>
-          <w:rFonts w:ascii="Arial" w:hAnsi="Arial" w:cs="Arial"/>
-          <w:color w:val="000000" w:themeColor="text1"/>
-          <w:sz w:val="24"/>
-          <w:szCs w:val="24"/>
-        </w:rPr>
-        <w:t xml:space="preserve"> un </w:t>
-      </w:r>
-      <w:proofErr w:type="spellStart"/>
-      <w:r>
-        <w:rPr>
-          <w:rFonts w:ascii="Arial" w:hAnsi="Arial" w:cs="Arial"/>
-          <w:color w:val="000000" w:themeColor="text1"/>
-          <w:sz w:val="24"/>
-          <w:szCs w:val="24"/>
-        </w:rPr>
-        <w:t>div</w:t>
-      </w:r>
-      <w:proofErr w:type="spellEnd"/>
-      <w:r>
-        <w:rPr>
-          <w:rFonts w:ascii="Arial" w:hAnsi="Arial" w:cs="Arial"/>
-          <w:color w:val="000000" w:themeColor="text1"/>
-          <w:sz w:val="24"/>
-          <w:szCs w:val="24"/>
-        </w:rPr>
-        <w:t xml:space="preserve"> con un </w:t>
-      </w:r>
-      <w:proofErr w:type="spellStart"/>
-      <w:r>
-        <w:rPr>
-          <w:rFonts w:ascii="Arial" w:hAnsi="Arial" w:cs="Arial"/>
-          <w:color w:val="000000" w:themeColor="text1"/>
-          <w:sz w:val="24"/>
-          <w:szCs w:val="24"/>
-        </w:rPr>
-        <w:t>scroller</w:t>
-      </w:r>
-      <w:proofErr w:type="spellEnd"/>
-      <w:r>
-        <w:rPr>
-          <w:rFonts w:ascii="Arial" w:hAnsi="Arial" w:cs="Arial"/>
-          <w:color w:val="000000" w:themeColor="text1"/>
-          <w:sz w:val="24"/>
-          <w:szCs w:val="24"/>
-        </w:rPr>
-        <w:t xml:space="preserve"> para representar que se puede analizar cualquier red. </w:t>
+        <w:t xml:space="preserve">para representar que se puede analizar cualquier red. </w:t>
       </w:r>
     </w:p>
     <w:p>
@@ -7807,13 +8534,32 @@
       <w:r>
         <w:rPr>
           <w:rFonts w:ascii="Arial" w:hAnsi="Arial" w:cs="Arial"/>
+          <w:color w:val="ED7D31" w:themeColor="accent2"/>
+          <w:sz w:val="24"/>
+          <w:szCs w:val="24"/>
+        </w:rPr>
+        <w:t>scroller</w:t>
+      </w:r>
+      <w:proofErr w:type="spellEnd"/>
+      <w:r>
+        <w:rPr>
+          <w:rFonts w:ascii="Arial" w:hAnsi="Arial" w:cs="Arial"/>
+          <w:color w:val="ED7D31" w:themeColor="accent2"/>
+          <w:sz w:val="24"/>
+          <w:szCs w:val="24"/>
+        </w:rPr>
+        <w:t xml:space="preserve"> </w:t>
+      </w:r>
+      <w:r>
+        <w:rPr>
+          <w:rFonts w:ascii="Arial" w:hAnsi="Arial" w:cs="Arial"/>
           <w:color w:val="000000" w:themeColor="text1"/>
           <w:sz w:val="24"/>
           <w:szCs w:val="24"/>
         </w:rPr>
-        <w:t>scroller</w:t>
-      </w:r>
-      <w:proofErr w:type="spellEnd"/>
+        <w:t xml:space="preserve">es una simple animación con </w:t>
+      </w:r>
+      <w:proofErr w:type="spellStart"/>
       <w:r>
         <w:rPr>
           <w:rFonts w:ascii="Arial" w:hAnsi="Arial" w:cs="Arial"/>
@@ -7821,9 +8567,9 @@
           <w:sz w:val="24"/>
           <w:szCs w:val="24"/>
         </w:rPr>
-        <w:t xml:space="preserve"> es una simple animación con </w:t>
-      </w:r>
-      <w:proofErr w:type="spellStart"/>
+        <w:t>css</w:t>
+      </w:r>
+      <w:proofErr w:type="spellEnd"/>
       <w:r>
         <w:rPr>
           <w:rFonts w:ascii="Arial" w:hAnsi="Arial" w:cs="Arial"/>
@@ -7831,9 +8577,8 @@
           <w:sz w:val="24"/>
           <w:szCs w:val="24"/>
         </w:rPr>
-        <w:t>css</w:t>
-      </w:r>
-      <w:proofErr w:type="spellEnd"/>
+        <w:t xml:space="preserve"> que van moviendo la posición </w:t>
+      </w:r>
       <w:r>
         <w:rPr>
           <w:rFonts w:ascii="Arial" w:hAnsi="Arial" w:cs="Arial"/>
@@ -7841,9 +8586,8 @@
           <w:sz w:val="24"/>
           <w:szCs w:val="24"/>
         </w:rPr>
-        <w:t xml:space="preserve"> que van moviendo la posición de el </w:t>
-      </w:r>
-      <w:proofErr w:type="spellStart"/>
+        <w:t>del</w:t>
+      </w:r>
       <w:r>
         <w:rPr>
           <w:rFonts w:ascii="Arial" w:hAnsi="Arial" w:cs="Arial"/>
@@ -7851,17 +8595,36 @@
           <w:sz w:val="24"/>
           <w:szCs w:val="24"/>
         </w:rPr>
+        <w:t xml:space="preserve"> </w:t>
+      </w:r>
+      <w:proofErr w:type="spellStart"/>
+      <w:r>
+        <w:rPr>
+          <w:rFonts w:ascii="Arial" w:hAnsi="Arial" w:cs="Arial"/>
+          <w:color w:val="ED7D31" w:themeColor="accent2"/>
+          <w:sz w:val="24"/>
+          <w:szCs w:val="24"/>
+        </w:rPr>
         <w:t>span</w:t>
       </w:r>
       <w:proofErr w:type="spellEnd"/>
       <w:r>
         <w:rPr>
           <w:rFonts w:ascii="Arial" w:hAnsi="Arial" w:cs="Arial"/>
+          <w:color w:val="ED7D31" w:themeColor="accent2"/>
+          <w:sz w:val="24"/>
+          <w:szCs w:val="24"/>
+        </w:rPr>
+        <w:t xml:space="preserve"> </w:t>
+      </w:r>
+      <w:r>
+        <w:rPr>
+          <w:rFonts w:ascii="Arial" w:hAnsi="Arial" w:cs="Arial"/>
           <w:color w:val="000000" w:themeColor="text1"/>
           <w:sz w:val="24"/>
           <w:szCs w:val="24"/>
         </w:rPr>
-        <w:t xml:space="preserve"> de forma fluida.</w:t>
+        <w:t>de forma fluida.</w:t>
       </w:r>
     </w:p>
     <w:p>
@@ -8229,6 +8992,7 @@
       <w:r>
         <w:rPr>
           <w:rFonts w:ascii="Arial" w:hAnsi="Arial" w:cs="Arial"/>
+          <w:color w:val="00B0F0"/>
           <w:sz w:val="24"/>
           <w:szCs w:val="24"/>
         </w:rPr>
@@ -8247,6 +9011,7 @@
       <w:r>
         <w:rPr>
           <w:rFonts w:ascii="Arial" w:hAnsi="Arial" w:cs="Arial"/>
+          <w:color w:val="ED7D31" w:themeColor="accent2"/>
           <w:sz w:val="24"/>
           <w:szCs w:val="24"/>
         </w:rPr>
@@ -8265,6 +9030,7 @@
       <w:r>
         <w:rPr>
           <w:rFonts w:ascii="Arial" w:hAnsi="Arial" w:cs="Arial"/>
+          <w:color w:val="00B0F0"/>
           <w:sz w:val="24"/>
           <w:szCs w:val="24"/>
         </w:rPr>
@@ -11093,6 +11859,7 @@
       <w:r>
         <w:rPr>
           <w:rFonts w:ascii="Arial" w:hAnsi="Arial" w:cs="Arial"/>
+          <w:color w:val="00B0F0"/>
           <w:sz w:val="24"/>
           <w:szCs w:val="24"/>
         </w:rPr>
@@ -11102,10 +11869,19 @@
       <w:r>
         <w:rPr>
           <w:rFonts w:ascii="Arial" w:hAnsi="Arial" w:cs="Arial"/>
-          <w:sz w:val="24"/>
-          <w:szCs w:val="24"/>
-        </w:rPr>
-        <w:t xml:space="preserve"> sacamos los elementos necesarios para enseñar las </w:t>
+          <w:color w:val="00B0F0"/>
+          <w:sz w:val="24"/>
+          <w:szCs w:val="24"/>
+        </w:rPr>
+        <w:t xml:space="preserve"> </w:t>
+      </w:r>
+      <w:r>
+        <w:rPr>
+          <w:rFonts w:ascii="Arial" w:hAnsi="Arial" w:cs="Arial"/>
+          <w:sz w:val="24"/>
+          <w:szCs w:val="24"/>
+        </w:rPr>
+        <w:t xml:space="preserve">sacamos los elementos necesarios para enseñar las </w:t>
       </w:r>
       <w:proofErr w:type="spellStart"/>
       <w:r>
@@ -11308,7 +12084,24 @@
           <w:sz w:val="24"/>
           <w:szCs w:val="24"/>
         </w:rPr>
-        <w:t xml:space="preserve"> con id “activas”.</w:t>
+        <w:t xml:space="preserve"> con id “</w:t>
+      </w:r>
+      <w:r>
+        <w:rPr>
+          <w:rFonts w:ascii="Arial" w:hAnsi="Arial" w:cs="Arial"/>
+          <w:color w:val="00B0F0"/>
+          <w:sz w:val="24"/>
+          <w:szCs w:val="24"/>
+        </w:rPr>
+        <w:t>activas</w:t>
+      </w:r>
+      <w:r>
+        <w:rPr>
+          <w:rFonts w:ascii="Arial" w:hAnsi="Arial" w:cs="Arial"/>
+          <w:sz w:val="24"/>
+          <w:szCs w:val="24"/>
+        </w:rPr>
+        <w:t>”.</w:t>
       </w:r>
     </w:p>
     <w:p>
@@ -19107,6 +19900,7 @@
       <w:r>
         <w:rPr>
           <w:rFonts w:ascii="Arial" w:hAnsi="Arial" w:cs="Arial"/>
+          <w:color w:val="ED7D31" w:themeColor="accent2"/>
           <w:sz w:val="24"/>
           <w:szCs w:val="24"/>
         </w:rPr>
@@ -19116,28 +19910,35 @@
       <w:r>
         <w:rPr>
           <w:rFonts w:ascii="Arial" w:hAnsi="Arial" w:cs="Arial"/>
-          <w:sz w:val="24"/>
-          <w:szCs w:val="24"/>
-        </w:rPr>
-        <w:t xml:space="preserve"> sacamos los datos del JSON y los volcamos en data. Hacemos un control de errores por si falla la respuesta del servidor, </w:t>
-      </w:r>
-      <w:proofErr w:type="gramStart"/>
-      <w:r>
-        <w:rPr>
-          <w:rFonts w:ascii="Arial" w:hAnsi="Arial" w:cs="Arial"/>
-          <w:sz w:val="24"/>
-          <w:szCs w:val="24"/>
-        </w:rPr>
-        <w:t>s¡ no</w:t>
-      </w:r>
-      <w:proofErr w:type="gramEnd"/>
-      <w:r>
-        <w:rPr>
-          <w:rFonts w:ascii="Arial" w:hAnsi="Arial" w:cs="Arial"/>
-          <w:sz w:val="24"/>
-          <w:szCs w:val="24"/>
-        </w:rPr>
-        <w:t xml:space="preserve"> devolvemos la respuesta. </w:t>
+          <w:color w:val="ED7D31" w:themeColor="accent2"/>
+          <w:sz w:val="24"/>
+          <w:szCs w:val="24"/>
+        </w:rPr>
+        <w:t xml:space="preserve"> </w:t>
+      </w:r>
+      <w:r>
+        <w:rPr>
+          <w:rFonts w:ascii="Arial" w:hAnsi="Arial" w:cs="Arial"/>
+          <w:sz w:val="24"/>
+          <w:szCs w:val="24"/>
+        </w:rPr>
+        <w:t>sacamos los datos del JSON y los volcamos en data. Hacemos un control de errores por si falla la respuesta del servidor, s</w:t>
+      </w:r>
+      <w:r>
+        <w:rPr>
+          <w:rFonts w:ascii="Arial" w:hAnsi="Arial" w:cs="Arial"/>
+          <w:sz w:val="24"/>
+          <w:szCs w:val="24"/>
+        </w:rPr>
+        <w:t>i</w:t>
+      </w:r>
+      <w:r>
+        <w:rPr>
+          <w:rFonts w:ascii="Arial" w:hAnsi="Arial" w:cs="Arial"/>
+          <w:sz w:val="24"/>
+          <w:szCs w:val="24"/>
+        </w:rPr>
+        <w:t xml:space="preserve"> no devolvemos la respuesta. </w:t>
       </w:r>
     </w:p>
     <w:p>
@@ -19160,6 +19961,7 @@
       <w:r>
         <w:rPr>
           <w:rFonts w:ascii="Arial" w:hAnsi="Arial" w:cs="Arial"/>
+          <w:color w:val="00B0F0"/>
           <w:sz w:val="24"/>
           <w:szCs w:val="24"/>
         </w:rPr>
@@ -19169,15 +19971,25 @@
       <w:r>
         <w:rPr>
           <w:rFonts w:ascii="Arial" w:hAnsi="Arial" w:cs="Arial"/>
-          <w:sz w:val="24"/>
-          <w:szCs w:val="24"/>
-        </w:rPr>
-        <w:t xml:space="preserve"> de data se vuelcan en la variable constante ítems y se barajean con un </w:t>
-      </w:r>
-      <w:proofErr w:type="spellStart"/>
-      <w:r>
-        <w:rPr>
-          <w:rFonts w:ascii="Arial" w:hAnsi="Arial" w:cs="Arial"/>
+          <w:color w:val="00B0F0"/>
+          <w:sz w:val="24"/>
+          <w:szCs w:val="24"/>
+        </w:rPr>
+        <w:t xml:space="preserve"> </w:t>
+      </w:r>
+      <w:r>
+        <w:rPr>
+          <w:rFonts w:ascii="Arial" w:hAnsi="Arial" w:cs="Arial"/>
+          <w:sz w:val="24"/>
+          <w:szCs w:val="24"/>
+        </w:rPr>
+        <w:t xml:space="preserve">de data se vuelcan en la variable constante ítems y se barajean con un </w:t>
+      </w:r>
+      <w:proofErr w:type="spellStart"/>
+      <w:r>
+        <w:rPr>
+          <w:rFonts w:ascii="Arial" w:hAnsi="Arial" w:cs="Arial"/>
+          <w:color w:val="00B0F0"/>
           <w:sz w:val="24"/>
           <w:szCs w:val="24"/>
         </w:rPr>
@@ -19187,15 +19999,25 @@
       <w:r>
         <w:rPr>
           <w:rFonts w:ascii="Arial" w:hAnsi="Arial" w:cs="Arial"/>
-          <w:sz w:val="24"/>
-          <w:szCs w:val="24"/>
-        </w:rPr>
-        <w:t xml:space="preserve"> para asignarlo a una variable llamada </w:t>
-      </w:r>
-      <w:proofErr w:type="spellStart"/>
-      <w:r>
-        <w:rPr>
-          <w:rFonts w:ascii="Arial" w:hAnsi="Arial" w:cs="Arial"/>
+          <w:color w:val="00B0F0"/>
+          <w:sz w:val="24"/>
+          <w:szCs w:val="24"/>
+        </w:rPr>
+        <w:t xml:space="preserve"> </w:t>
+      </w:r>
+      <w:r>
+        <w:rPr>
+          <w:rFonts w:ascii="Arial" w:hAnsi="Arial" w:cs="Arial"/>
+          <w:sz w:val="24"/>
+          <w:szCs w:val="24"/>
+        </w:rPr>
+        <w:t xml:space="preserve">para asignarlo a una variable llamada </w:t>
+      </w:r>
+      <w:proofErr w:type="spellStart"/>
+      <w:r>
+        <w:rPr>
+          <w:rFonts w:ascii="Arial" w:hAnsi="Arial" w:cs="Arial"/>
+          <w:color w:val="00B0F0"/>
           <w:sz w:val="24"/>
           <w:szCs w:val="24"/>
         </w:rPr>
@@ -19214,6 +20036,7 @@
       <w:r>
         <w:rPr>
           <w:rFonts w:ascii="Arial" w:hAnsi="Arial" w:cs="Arial"/>
+          <w:color w:val="00B0F0"/>
           <w:sz w:val="24"/>
           <w:szCs w:val="24"/>
         </w:rPr>
@@ -19223,15 +20046,25 @@
       <w:r>
         <w:rPr>
           <w:rFonts w:ascii="Arial" w:hAnsi="Arial" w:cs="Arial"/>
-          <w:sz w:val="24"/>
-          <w:szCs w:val="24"/>
-        </w:rPr>
-        <w:t xml:space="preserve"> a la variable </w:t>
-      </w:r>
-      <w:proofErr w:type="spellStart"/>
-      <w:r>
-        <w:rPr>
-          <w:rFonts w:ascii="Arial" w:hAnsi="Arial" w:cs="Arial"/>
+          <w:color w:val="00B0F0"/>
+          <w:sz w:val="24"/>
+          <w:szCs w:val="24"/>
+        </w:rPr>
+        <w:t xml:space="preserve"> </w:t>
+      </w:r>
+      <w:r>
+        <w:rPr>
+          <w:rFonts w:ascii="Arial" w:hAnsi="Arial" w:cs="Arial"/>
+          <w:sz w:val="24"/>
+          <w:szCs w:val="24"/>
+        </w:rPr>
+        <w:t xml:space="preserve">a la variable </w:t>
+      </w:r>
+      <w:proofErr w:type="spellStart"/>
+      <w:r>
+        <w:rPr>
+          <w:rFonts w:ascii="Arial" w:hAnsi="Arial" w:cs="Arial"/>
+          <w:color w:val="00B0F0"/>
           <w:sz w:val="24"/>
           <w:szCs w:val="24"/>
         </w:rPr>
